--- a/report.docx
+++ b/report.docx
@@ -9,19 +9,11 @@
           <w:rFonts w:ascii="Times New Roman" w:hAnsi="Times New Roman" w:cs="Times New Roman"/>
         </w:rPr>
       </w:pPr>
-      <w:proofErr w:type="gramStart"/>
-      <w:r>
-        <w:rPr>
-          <w:rFonts w:ascii="Times New Roman" w:hAnsi="Times New Roman" w:cs="Times New Roman"/>
-        </w:rPr>
-        <w:t>CSC384 :</w:t>
-      </w:r>
-      <w:proofErr w:type="gramEnd"/>
-      <w:r>
-        <w:rPr>
-          <w:rFonts w:ascii="Times New Roman" w:hAnsi="Times New Roman" w:cs="Times New Roman"/>
-        </w:rPr>
-        <w:t xml:space="preserve"> Final Project</w:t>
+      <w:r>
+        <w:rPr>
+          <w:rFonts w:ascii="Times New Roman" w:hAnsi="Times New Roman" w:cs="Times New Roman"/>
+        </w:rPr>
+        <w:t>CSC384 : Final Project</w:t>
       </w:r>
     </w:p>
     <w:p>
@@ -936,35 +928,7 @@
         <w:rPr>
           <w:rFonts w:ascii="Times New Roman" w:eastAsia="Times New Roman" w:hAnsi="Times New Roman" w:cs="Times New Roman"/>
         </w:rPr>
-        <w:t xml:space="preserve"> is a logic puzzle game invented by Israeli mathematician Dr. </w:t>
-      </w:r>
-      <w:proofErr w:type="spellStart"/>
-      <w:r>
-        <w:rPr>
-          <w:rFonts w:ascii="Times New Roman" w:eastAsia="Times New Roman" w:hAnsi="Times New Roman" w:cs="Times New Roman"/>
-        </w:rPr>
-        <w:t>Gyora</w:t>
-      </w:r>
-      <w:proofErr w:type="spellEnd"/>
-      <w:r>
-        <w:rPr>
-          <w:rFonts w:ascii="Times New Roman" w:eastAsia="Times New Roman" w:hAnsi="Times New Roman" w:cs="Times New Roman"/>
-        </w:rPr>
-        <w:t xml:space="preserve"> M. </w:t>
-      </w:r>
-      <w:proofErr w:type="spellStart"/>
-      <w:r>
-        <w:rPr>
-          <w:rFonts w:ascii="Times New Roman" w:eastAsia="Times New Roman" w:hAnsi="Times New Roman" w:cs="Times New Roman"/>
-        </w:rPr>
-        <w:t>Benedek</w:t>
-      </w:r>
-      <w:proofErr w:type="spellEnd"/>
-      <w:r>
-        <w:rPr>
-          <w:rFonts w:ascii="Times New Roman" w:eastAsia="Times New Roman" w:hAnsi="Times New Roman" w:cs="Times New Roman"/>
-        </w:rPr>
-        <w:t>.</w:t>
+        <w:t xml:space="preserve"> is a logic puzzle game invented by Israeli mathematician Dr. Gyora M. Benedek.</w:t>
       </w:r>
       <w:r>
         <w:rPr>
@@ -2761,7 +2725,6 @@
           <w:szCs w:val="28"/>
         </w:rPr>
       </w:pPr>
-      <w:bookmarkStart w:id="0" w:name="_GoBack"/>
       <w:r>
         <w:rPr>
           <w:rFonts w:ascii="Times New Roman" w:eastAsia="Times New Roman" w:hAnsi="Times New Roman" w:cs="Times New Roman"/>
@@ -2771,7 +2734,6 @@
         <w:t>03. Evaluation and Results</w:t>
       </w:r>
     </w:p>
-    <w:bookmarkEnd w:id="0"/>
     <w:p>
       <w:pPr>
         <w:rPr>
@@ -2793,26 +2755,36 @@
           <w:sz w:val="20"/>
           <w:szCs w:val="20"/>
         </w:rPr>
-        <w:t>Here, describe your evaluation objectives and strategy, and your results. In particular, describe the way you’ve chosen to evaluate your approach (i.e. how you will determine if your approach works). Evaluation metrics could include the number of nodes expanded in a search algorithm or the amount of time or memory that you used. We encourage the use of diagrams, graphs, and/or tables to summarize experimental results and to convey important points. Note that it’s ok if your system proves to be inefficient in some way</w:t>
-      </w:r>
-      <w:proofErr w:type="gramStart"/>
-      <w:r>
-        <w:rPr>
-          <w:rFonts w:ascii="Times" w:eastAsia="Times New Roman" w:hAnsi="Times" w:cs="Times New Roman"/>
-          <w:sz w:val="20"/>
-          <w:szCs w:val="20"/>
-        </w:rPr>
-        <w:t>;</w:t>
-      </w:r>
-      <w:proofErr w:type="gramEnd"/>
-      <w:r>
-        <w:rPr>
-          <w:rFonts w:ascii="Times" w:eastAsia="Times New Roman" w:hAnsi="Times" w:cs="Times New Roman"/>
-          <w:sz w:val="20"/>
-          <w:szCs w:val="20"/>
-        </w:rPr>
-        <w:t xml:space="preserve"> that’s still a result and we want to know. In addition to graphs and tables, provide a written summary of your findings and their implications, if any.</w:t>
-      </w:r>
+        <w:t>Here, describe your evaluation objectives and strategy, and your results. In particular, describe the way you’ve chosen to evaluate your approach (i.e. how you will determine if your approach works). Evaluation metrics could include the number of nodes expanded in a search algorithm or the amount of time or memory that you used. We encourage the use of diagrams, graphs, and/or tables to summarize experimental results and to convey important points. Note that it’s ok if your system proves to be inefficient in some way; that’s still a result and we want to know. In addition to graphs and tables, provide a written summary of your findings and their implications, if any.</w:t>
+      </w:r>
+    </w:p>
+    <w:p>
+      <w:pPr>
+        <w:rPr>
+          <w:rFonts w:ascii="Times New Roman" w:eastAsia="Times New Roman" w:hAnsi="Times New Roman" w:cs="Times New Roman"/>
+        </w:rPr>
+      </w:pPr>
+    </w:p>
+    <w:p>
+      <w:pPr>
+        <w:rPr>
+          <w:rFonts w:ascii="Times New Roman" w:eastAsia="Times New Roman" w:hAnsi="Times New Roman" w:cs="Times New Roman"/>
+        </w:rPr>
+      </w:pPr>
+      <w:r>
+        <w:rPr>
+          <w:rFonts w:ascii="Times New Roman" w:eastAsia="Times New Roman" w:hAnsi="Times New Roman" w:cs="Times New Roman"/>
+        </w:rPr>
+        <w:t xml:space="preserve">To evaluate a solution, we wrote a polynomial time verifier function. This function, encoded as a method called “verify” in class CSP, begins with the variable </w:t>
+      </w:r>
+      <w:r>
+        <w:rPr>
+          <w:rFonts w:ascii="Times New Roman" w:eastAsia="Times New Roman" w:hAnsi="Times New Roman" w:cs="Times New Roman"/>
+        </w:rPr>
+        <w:t>encoding the starting number 1, and attempts to traverse the subsequent neighbours checking for their adjacencies on the board.</w:t>
+      </w:r>
+      <w:bookmarkStart w:id="0" w:name="_GoBack"/>
+      <w:bookmarkEnd w:id="0"/>
     </w:p>
     <w:p>
       <w:pPr>

--- a/report.docx
+++ b/report.docx
@@ -1954,21 +1954,12 @@
           <w:szCs w:val="28"/>
         </w:rPr>
       </w:pPr>
-    </w:p>
-    <w:p>
-      <w:pPr>
+      <w:r>
         <w:rPr>
           <w:rFonts w:ascii="Times New Roman" w:eastAsia="Times New Roman" w:hAnsi="Times New Roman" w:cs="Times New Roman"/>
           <w:sz w:val="28"/>
           <w:szCs w:val="28"/>
         </w:rPr>
-      </w:pPr>
-      <w:r>
-        <w:rPr>
-          <w:rFonts w:ascii="Times New Roman" w:eastAsia="Times New Roman" w:hAnsi="Times New Roman" w:cs="Times New Roman"/>
-          <w:sz w:val="28"/>
-          <w:szCs w:val="28"/>
-        </w:rPr>
         <w:t>02. Methods</w:t>
       </w:r>
     </w:p>
@@ -2408,7 +2399,19 @@
         <w:rPr>
           <w:rFonts w:ascii="Times New Roman" w:eastAsia="Times New Roman" w:hAnsi="Times New Roman" w:cs="Times New Roman"/>
         </w:rPr>
-        <w:t xml:space="preserve"> This would not have been possible if we had not made an important decision about encoding data into the CSPs variables. </w:t>
+        <w:t xml:space="preserve"> This would not have been possible if we had not made an important decision about encoding data into the CSP</w:t>
+      </w:r>
+      <w:r>
+        <w:rPr>
+          <w:rFonts w:ascii="Times New Roman" w:eastAsia="Times New Roman" w:hAnsi="Times New Roman" w:cs="Times New Roman"/>
+        </w:rPr>
+        <w:t>’</w:t>
+      </w:r>
+      <w:r>
+        <w:rPr>
+          <w:rFonts w:ascii="Times New Roman" w:eastAsia="Times New Roman" w:hAnsi="Times New Roman" w:cs="Times New Roman"/>
+        </w:rPr>
+        <w:t xml:space="preserve">s variables. </w:t>
       </w:r>
       <w:r>
         <w:rPr>
@@ -2450,6 +2453,14 @@
         <w:rPr>
           <w:rFonts w:ascii="Times New Roman" w:eastAsia="Times New Roman" w:hAnsi="Times New Roman" w:cs="Times New Roman"/>
         </w:rPr>
+        <w:t xml:space="preserve">the opposite: </w:t>
+      </w:r>
+      <w:bookmarkStart w:id="0" w:name="_GoBack"/>
+      <w:bookmarkEnd w:id="0"/>
+      <w:r>
+        <w:rPr>
+          <w:rFonts w:ascii="Times New Roman" w:eastAsia="Times New Roman" w:hAnsi="Times New Roman" w:cs="Times New Roman"/>
+        </w:rPr>
         <w:t xml:space="preserve">numbers </w:t>
       </w:r>
       <w:r>
@@ -2677,13 +2688,6 @@
           <w:rFonts w:ascii="Times New Roman" w:eastAsia="Times New Roman" w:hAnsi="Times New Roman" w:cs="Times New Roman"/>
         </w:rPr>
       </w:pPr>
-    </w:p>
-    <w:p>
-      <w:pPr>
-        <w:rPr>
-          <w:rFonts w:ascii="Times New Roman" w:eastAsia="Times New Roman" w:hAnsi="Times New Roman" w:cs="Times New Roman"/>
-        </w:rPr>
-      </w:pPr>
       <w:r>
         <w:rPr>
           <w:rFonts w:ascii="Times New Roman" w:eastAsia="Times New Roman" w:hAnsi="Times New Roman" w:cs="Times New Roman"/>
@@ -2702,6 +2706,20 @@
         </w:rPr>
         <w:t xml:space="preserve"> </w:t>
       </w:r>
+    </w:p>
+    <w:p>
+      <w:pPr>
+        <w:rPr>
+          <w:rFonts w:ascii="Times New Roman" w:eastAsia="Times New Roman" w:hAnsi="Times New Roman" w:cs="Times New Roman"/>
+        </w:rPr>
+      </w:pPr>
+    </w:p>
+    <w:p>
+      <w:pPr>
+        <w:rPr>
+          <w:rFonts w:ascii="Times New Roman" w:eastAsia="Times New Roman" w:hAnsi="Times New Roman" w:cs="Times New Roman"/>
+        </w:rPr>
+      </w:pPr>
     </w:p>
     <w:p>
       <w:pPr>
@@ -2775,7 +2793,19 @@
         <w:rPr>
           <w:rFonts w:ascii="Times New Roman" w:eastAsia="Times New Roman" w:hAnsi="Times New Roman" w:cs="Times New Roman"/>
         </w:rPr>
-        <w:t xml:space="preserve">To evaluate a solution, we wrote a polynomial time verifier function. This function, encoded as a method called “verify” in class CSP, begins with the variable </w:t>
+        <w:t xml:space="preserve">To evaluate a solution, we wrote a polynomial time verifier function. This function, </w:t>
+      </w:r>
+      <w:r>
+        <w:rPr>
+          <w:rFonts w:ascii="Times New Roman" w:eastAsia="Times New Roman" w:hAnsi="Times New Roman" w:cs="Times New Roman"/>
+        </w:rPr>
+        <w:t>written</w:t>
+      </w:r>
+      <w:r>
+        <w:rPr>
+          <w:rFonts w:ascii="Times New Roman" w:eastAsia="Times New Roman" w:hAnsi="Times New Roman" w:cs="Times New Roman"/>
+        </w:rPr>
+        <w:t xml:space="preserve"> as a method called “verify” in class CSP, begins with the variable </w:t>
       </w:r>
       <w:r>
         <w:rPr>
@@ -2783,50 +2813,251 @@
         </w:rPr>
         <w:t>encoding the starting number 1, and attempts to traverse the subsequent neighbours checking for their adjacencies on the board.</w:t>
       </w:r>
-      <w:bookmarkStart w:id="0" w:name="_GoBack"/>
-      <w:bookmarkEnd w:id="0"/>
-    </w:p>
-    <w:p>
-      <w:pPr>
-        <w:rPr>
-          <w:rFonts w:ascii="Times New Roman" w:eastAsia="Times New Roman" w:hAnsi="Times New Roman" w:cs="Times New Roman"/>
-        </w:rPr>
-      </w:pPr>
-    </w:p>
-    <w:p>
-      <w:pPr>
-        <w:pStyle w:val="ListParagraph"/>
-        <w:numPr>
-          <w:ilvl w:val="0"/>
-          <w:numId w:val="3"/>
-        </w:numPr>
-        <w:rPr>
-          <w:rFonts w:ascii="Times New Roman" w:eastAsia="Times New Roman" w:hAnsi="Times New Roman" w:cs="Times New Roman"/>
-        </w:rPr>
-      </w:pPr>
-      <w:r>
-        <w:rPr>
-          <w:rFonts w:ascii="Times New Roman" w:eastAsia="Times New Roman" w:hAnsi="Times New Roman" w:cs="Times New Roman"/>
-        </w:rPr>
-        <w:t>Polynomial time verifier</w:t>
-      </w:r>
-    </w:p>
-    <w:p>
-      <w:pPr>
-        <w:rPr>
-          <w:rFonts w:ascii="Times New Roman" w:eastAsia="Times New Roman" w:hAnsi="Times New Roman" w:cs="Times New Roman"/>
-        </w:rPr>
-      </w:pPr>
-    </w:p>
-    <w:p>
-      <w:pPr>
-        <w:rPr>
-          <w:rFonts w:ascii="Times New Roman" w:eastAsia="Times New Roman" w:hAnsi="Times New Roman" w:cs="Times New Roman"/>
-        </w:rPr>
-      </w:pPr>
-      <w:r>
-        <w:rPr>
-          <w:rFonts w:ascii="Times New Roman" w:eastAsia="Times New Roman" w:hAnsi="Times New Roman" w:cs="Times New Roman"/>
+    </w:p>
+    <w:p>
+      <w:pPr>
+        <w:rPr>
+          <w:rFonts w:ascii="Times New Roman" w:eastAsia="Times New Roman" w:hAnsi="Times New Roman" w:cs="Times New Roman"/>
+        </w:rPr>
+      </w:pPr>
+    </w:p>
+    <w:p>
+      <w:pPr>
+        <w:rPr>
+          <w:rFonts w:ascii="Times New Roman" w:eastAsia="Times New Roman" w:hAnsi="Times New Roman" w:cs="Times New Roman"/>
+        </w:rPr>
+      </w:pPr>
+    </w:p>
+    <w:p>
+      <w:pPr>
+        <w:rPr>
+          <w:rFonts w:ascii="Times New Roman" w:eastAsia="Times New Roman" w:hAnsi="Times New Roman" w:cs="Times New Roman"/>
+        </w:rPr>
+      </w:pPr>
+    </w:p>
+    <w:p>
+      <w:pPr>
+        <w:rPr>
+          <w:rFonts w:ascii="Times New Roman" w:eastAsia="Times New Roman" w:hAnsi="Times New Roman" w:cs="Times New Roman"/>
+        </w:rPr>
+      </w:pPr>
+    </w:p>
+    <w:p>
+      <w:pPr>
+        <w:rPr>
+          <w:rFonts w:ascii="Times New Roman" w:eastAsia="Times New Roman" w:hAnsi="Times New Roman" w:cs="Times New Roman"/>
+        </w:rPr>
+      </w:pPr>
+    </w:p>
+    <w:p>
+      <w:pPr>
+        <w:rPr>
+          <w:rFonts w:ascii="Times New Roman" w:eastAsia="Times New Roman" w:hAnsi="Times New Roman" w:cs="Times New Roman"/>
+        </w:rPr>
+      </w:pPr>
+    </w:p>
+    <w:p>
+      <w:pPr>
+        <w:rPr>
+          <w:rFonts w:ascii="Times New Roman" w:eastAsia="Times New Roman" w:hAnsi="Times New Roman" w:cs="Times New Roman"/>
+        </w:rPr>
+      </w:pPr>
+    </w:p>
+    <w:p>
+      <w:pPr>
+        <w:rPr>
+          <w:rFonts w:ascii="Times New Roman" w:eastAsia="Times New Roman" w:hAnsi="Times New Roman" w:cs="Times New Roman"/>
+        </w:rPr>
+      </w:pPr>
+    </w:p>
+    <w:p>
+      <w:pPr>
+        <w:rPr>
+          <w:rFonts w:ascii="Times New Roman" w:eastAsia="Times New Roman" w:hAnsi="Times New Roman" w:cs="Times New Roman"/>
+        </w:rPr>
+      </w:pPr>
+    </w:p>
+    <w:p>
+      <w:pPr>
+        <w:rPr>
+          <w:rFonts w:ascii="Times New Roman" w:eastAsia="Times New Roman" w:hAnsi="Times New Roman" w:cs="Times New Roman"/>
+        </w:rPr>
+      </w:pPr>
+    </w:p>
+    <w:p>
+      <w:pPr>
+        <w:rPr>
+          <w:rFonts w:ascii="Times New Roman" w:eastAsia="Times New Roman" w:hAnsi="Times New Roman" w:cs="Times New Roman"/>
+        </w:rPr>
+      </w:pPr>
+    </w:p>
+    <w:p>
+      <w:pPr>
+        <w:rPr>
+          <w:rFonts w:ascii="Times New Roman" w:eastAsia="Times New Roman" w:hAnsi="Times New Roman" w:cs="Times New Roman"/>
+        </w:rPr>
+      </w:pPr>
+    </w:p>
+    <w:p>
+      <w:pPr>
+        <w:rPr>
+          <w:rFonts w:ascii="Times New Roman" w:eastAsia="Times New Roman" w:hAnsi="Times New Roman" w:cs="Times New Roman"/>
+        </w:rPr>
+      </w:pPr>
+    </w:p>
+    <w:p>
+      <w:pPr>
+        <w:rPr>
+          <w:rFonts w:ascii="Times New Roman" w:eastAsia="Times New Roman" w:hAnsi="Times New Roman" w:cs="Times New Roman"/>
+        </w:rPr>
+      </w:pPr>
+    </w:p>
+    <w:p>
+      <w:pPr>
+        <w:rPr>
+          <w:rFonts w:ascii="Times New Roman" w:eastAsia="Times New Roman" w:hAnsi="Times New Roman" w:cs="Times New Roman"/>
+        </w:rPr>
+      </w:pPr>
+    </w:p>
+    <w:p>
+      <w:pPr>
+        <w:rPr>
+          <w:rFonts w:ascii="Times New Roman" w:eastAsia="Times New Roman" w:hAnsi="Times New Roman" w:cs="Times New Roman"/>
+        </w:rPr>
+      </w:pPr>
+    </w:p>
+    <w:p>
+      <w:pPr>
+        <w:rPr>
+          <w:rFonts w:ascii="Times New Roman" w:eastAsia="Times New Roman" w:hAnsi="Times New Roman" w:cs="Times New Roman"/>
+        </w:rPr>
+      </w:pPr>
+    </w:p>
+    <w:p>
+      <w:pPr>
+        <w:rPr>
+          <w:rFonts w:ascii="Times New Roman" w:eastAsia="Times New Roman" w:hAnsi="Times New Roman" w:cs="Times New Roman"/>
+        </w:rPr>
+      </w:pPr>
+    </w:p>
+    <w:p>
+      <w:pPr>
+        <w:rPr>
+          <w:rFonts w:ascii="Times New Roman" w:eastAsia="Times New Roman" w:hAnsi="Times New Roman" w:cs="Times New Roman"/>
+        </w:rPr>
+      </w:pPr>
+    </w:p>
+    <w:p>
+      <w:pPr>
+        <w:rPr>
+          <w:rFonts w:ascii="Times New Roman" w:eastAsia="Times New Roman" w:hAnsi="Times New Roman" w:cs="Times New Roman"/>
+        </w:rPr>
+      </w:pPr>
+    </w:p>
+    <w:p>
+      <w:pPr>
+        <w:rPr>
+          <w:rFonts w:ascii="Times New Roman" w:eastAsia="Times New Roman" w:hAnsi="Times New Roman" w:cs="Times New Roman"/>
+        </w:rPr>
+      </w:pPr>
+    </w:p>
+    <w:p>
+      <w:pPr>
+        <w:rPr>
+          <w:rFonts w:ascii="Times New Roman" w:eastAsia="Times New Roman" w:hAnsi="Times New Roman" w:cs="Times New Roman"/>
+        </w:rPr>
+      </w:pPr>
+    </w:p>
+    <w:p>
+      <w:pPr>
+        <w:rPr>
+          <w:rFonts w:ascii="Times New Roman" w:eastAsia="Times New Roman" w:hAnsi="Times New Roman" w:cs="Times New Roman"/>
+        </w:rPr>
+      </w:pPr>
+    </w:p>
+    <w:p>
+      <w:pPr>
+        <w:rPr>
+          <w:rFonts w:ascii="Times New Roman" w:eastAsia="Times New Roman" w:hAnsi="Times New Roman" w:cs="Times New Roman"/>
+        </w:rPr>
+      </w:pPr>
+    </w:p>
+    <w:p>
+      <w:pPr>
+        <w:rPr>
+          <w:rFonts w:ascii="Times New Roman" w:eastAsia="Times New Roman" w:hAnsi="Times New Roman" w:cs="Times New Roman"/>
+        </w:rPr>
+      </w:pPr>
+    </w:p>
+    <w:p>
+      <w:pPr>
+        <w:rPr>
+          <w:rFonts w:ascii="Times New Roman" w:eastAsia="Times New Roman" w:hAnsi="Times New Roman" w:cs="Times New Roman"/>
+        </w:rPr>
+      </w:pPr>
+    </w:p>
+    <w:p>
+      <w:pPr>
+        <w:rPr>
+          <w:rFonts w:ascii="Times New Roman" w:eastAsia="Times New Roman" w:hAnsi="Times New Roman" w:cs="Times New Roman"/>
+        </w:rPr>
+      </w:pPr>
+    </w:p>
+    <w:p>
+      <w:pPr>
+        <w:rPr>
+          <w:rFonts w:ascii="Times New Roman" w:eastAsia="Times New Roman" w:hAnsi="Times New Roman" w:cs="Times New Roman"/>
+        </w:rPr>
+      </w:pPr>
+    </w:p>
+    <w:p>
+      <w:pPr>
+        <w:rPr>
+          <w:rFonts w:ascii="Times New Roman" w:eastAsia="Times New Roman" w:hAnsi="Times New Roman" w:cs="Times New Roman"/>
+        </w:rPr>
+      </w:pPr>
+    </w:p>
+    <w:p>
+      <w:pPr>
+        <w:rPr>
+          <w:rFonts w:ascii="Times New Roman" w:eastAsia="Times New Roman" w:hAnsi="Times New Roman" w:cs="Times New Roman"/>
+        </w:rPr>
+      </w:pPr>
+    </w:p>
+    <w:p>
+      <w:pPr>
+        <w:rPr>
+          <w:rFonts w:ascii="Times New Roman" w:eastAsia="Times New Roman" w:hAnsi="Times New Roman" w:cs="Times New Roman"/>
+        </w:rPr>
+      </w:pPr>
+    </w:p>
+    <w:p>
+      <w:pPr>
+        <w:rPr>
+          <w:rFonts w:ascii="Times New Roman" w:eastAsia="Times New Roman" w:hAnsi="Times New Roman" w:cs="Times New Roman"/>
+        </w:rPr>
+      </w:pPr>
+    </w:p>
+    <w:p>
+      <w:pPr>
+        <w:rPr>
+          <w:rFonts w:ascii="Times New Roman" w:eastAsia="Times New Roman" w:hAnsi="Times New Roman" w:cs="Times New Roman"/>
+        </w:rPr>
+      </w:pPr>
+    </w:p>
+    <w:p>
+      <w:pPr>
+        <w:rPr>
+          <w:rFonts w:ascii="Times New Roman" w:eastAsia="Times New Roman" w:hAnsi="Times New Roman" w:cs="Times New Roman"/>
+          <w:sz w:val="28"/>
+          <w:szCs w:val="28"/>
+        </w:rPr>
+      </w:pPr>
+      <w:r>
+        <w:rPr>
+          <w:rFonts w:ascii="Times New Roman" w:eastAsia="Times New Roman" w:hAnsi="Times New Roman" w:cs="Times New Roman"/>
+          <w:sz w:val="28"/>
+          <w:szCs w:val="28"/>
         </w:rPr>
         <w:t>04. Limitations and Obstacles</w:t>
       </w:r>
@@ -2864,45 +3095,349 @@
     </w:p>
     <w:p>
       <w:pPr>
-        <w:pStyle w:val="ListParagraph"/>
-        <w:numPr>
-          <w:ilvl w:val="0"/>
-          <w:numId w:val="3"/>
-        </w:numPr>
-        <w:rPr>
-          <w:rFonts w:ascii="Times New Roman" w:eastAsia="Times New Roman" w:hAnsi="Times New Roman" w:cs="Times New Roman"/>
-        </w:rPr>
-      </w:pPr>
-      <w:r>
-        <w:rPr>
-          <w:rFonts w:ascii="Times New Roman" w:eastAsia="Times New Roman" w:hAnsi="Times New Roman" w:cs="Times New Roman"/>
-        </w:rPr>
-        <w:t xml:space="preserve">NP completeness </w:t>
-      </w:r>
-    </w:p>
-    <w:p>
-      <w:pPr>
-        <w:ind w:left="360"/>
-        <w:rPr>
-          <w:rFonts w:ascii="Times New Roman" w:eastAsia="Times New Roman" w:hAnsi="Times New Roman" w:cs="Times New Roman"/>
-        </w:rPr>
-      </w:pPr>
-    </w:p>
-    <w:p>
-      <w:pPr>
-        <w:rPr>
-          <w:rFonts w:ascii="Times New Roman" w:eastAsia="Times New Roman" w:hAnsi="Times New Roman" w:cs="Times New Roman"/>
-        </w:rPr>
-      </w:pPr>
-      <w:r>
-        <w:rPr>
-          <w:rFonts w:ascii="Times New Roman" w:eastAsia="Times New Roman" w:hAnsi="Times New Roman" w:cs="Times New Roman"/>
+        <w:rPr>
+          <w:rFonts w:ascii="Times New Roman" w:eastAsia="Times New Roman" w:hAnsi="Times New Roman" w:cs="Times New Roman"/>
+        </w:rPr>
+      </w:pPr>
+      <w:r>
+        <w:rPr>
+          <w:rFonts w:ascii="Times New Roman" w:eastAsia="Times New Roman" w:hAnsi="Times New Roman" w:cs="Times New Roman"/>
+        </w:rPr>
+        <w:t>A</w:t>
+      </w:r>
+      <w:r>
+        <w:rPr>
+          <w:rFonts w:ascii="Times New Roman" w:eastAsia="Times New Roman" w:hAnsi="Times New Roman" w:cs="Times New Roman"/>
+        </w:rPr>
+        <w:t>s mentioned at the beginning of the report, Hitado is proven to be in the class of NP Complete problems.</w:t>
+      </w:r>
+      <w:r>
+        <w:rPr>
+          <w:rFonts w:ascii="Times New Roman" w:eastAsia="Times New Roman" w:hAnsi="Times New Roman" w:cs="Times New Roman"/>
+        </w:rPr>
+        <w:t xml:space="preserve"> </w:t>
+      </w:r>
+      <w:r>
+        <w:rPr>
+          <w:rFonts w:ascii="Times New Roman" w:eastAsia="Times New Roman" w:hAnsi="Times New Roman" w:cs="Times New Roman"/>
+        </w:rPr>
+        <w:t xml:space="preserve">This meant that we would likely be restricted to relatively small boards – at least, smaller than our liking – and that the most interesting results would come from the implementation of the backend code supporting our CSP, and </w:t>
+      </w:r>
+      <w:r>
+        <w:rPr>
+          <w:rFonts w:ascii="Times New Roman" w:eastAsia="Times New Roman" w:hAnsi="Times New Roman" w:cs="Times New Roman"/>
+        </w:rPr>
+        <w:t>from</w:t>
+      </w:r>
+      <w:r>
+        <w:rPr>
+          <w:rFonts w:ascii="Times New Roman" w:eastAsia="Times New Roman" w:hAnsi="Times New Roman" w:cs="Times New Roman"/>
+        </w:rPr>
+        <w:t xml:space="preserve"> comparing propagators and heuristics for Backtracking Search.</w:t>
+      </w:r>
+      <w:r>
+        <w:rPr>
+          <w:rFonts w:ascii="Times New Roman" w:eastAsia="Times New Roman" w:hAnsi="Times New Roman" w:cs="Times New Roman"/>
+        </w:rPr>
+        <w:t xml:space="preserve"> We were aware of this throughout the process, </w:t>
+      </w:r>
+      <w:r>
+        <w:rPr>
+          <w:rFonts w:ascii="Times New Roman" w:eastAsia="Times New Roman" w:hAnsi="Times New Roman" w:cs="Times New Roman"/>
+        </w:rPr>
+        <w:t xml:space="preserve">namely of the fact that large boards may be out of our scope, </w:t>
+      </w:r>
+      <w:r>
+        <w:rPr>
+          <w:rFonts w:ascii="Times New Roman" w:eastAsia="Times New Roman" w:hAnsi="Times New Roman" w:cs="Times New Roman"/>
+        </w:rPr>
+        <w:t xml:space="preserve">but believed interesting discoveries could still be made. </w:t>
+      </w:r>
+    </w:p>
+    <w:p>
+      <w:pPr>
+        <w:rPr>
+          <w:rFonts w:ascii="Times New Roman" w:eastAsia="Times New Roman" w:hAnsi="Times New Roman" w:cs="Times New Roman"/>
+        </w:rPr>
+      </w:pPr>
+    </w:p>
+    <w:p>
+      <w:pPr>
+        <w:rPr>
+          <w:rFonts w:ascii="Times New Roman" w:eastAsia="Times New Roman" w:hAnsi="Times New Roman" w:cs="Times New Roman"/>
+        </w:rPr>
+      </w:pPr>
+      <w:r>
+        <w:rPr>
+          <w:rFonts w:ascii="Times New Roman" w:eastAsia="Times New Roman" w:hAnsi="Times New Roman" w:cs="Times New Roman"/>
+        </w:rPr>
+        <w:t>The most time consuming and difficult part of the project involved writing the base code for the CSP. It was the most bug-prone, and required us to think through everything quite carefully. We’re happy with how things turned out,</w:t>
+      </w:r>
+      <w:r>
+        <w:rPr>
+          <w:rFonts w:ascii="Times New Roman" w:eastAsia="Times New Roman" w:hAnsi="Times New Roman" w:cs="Times New Roman"/>
+        </w:rPr>
+        <w:t xml:space="preserve"> as we believe our code to be quite fast and elegant. </w:t>
+      </w:r>
+      <w:r>
+        <w:rPr>
+          <w:rFonts w:ascii="Times New Roman" w:eastAsia="Times New Roman" w:hAnsi="Times New Roman" w:cs="Times New Roman"/>
+        </w:rPr>
+        <w:t>We know</w:t>
+      </w:r>
+      <w:r>
+        <w:rPr>
+          <w:rFonts w:ascii="Times New Roman" w:eastAsia="Times New Roman" w:hAnsi="Times New Roman" w:cs="Times New Roman"/>
+        </w:rPr>
+        <w:t xml:space="preserve"> that boards of dimensions exceeding 12x12 are too demanding </w:t>
+      </w:r>
+      <w:r>
+        <w:rPr>
+          <w:rFonts w:ascii="Times New Roman" w:eastAsia="Times New Roman" w:hAnsi="Times New Roman" w:cs="Times New Roman"/>
+        </w:rPr>
+        <w:t>of our CSP to see results in a reasonable amount of time</w:t>
+      </w:r>
+      <w:r>
+        <w:rPr>
+          <w:rFonts w:ascii="Times New Roman" w:eastAsia="Times New Roman" w:hAnsi="Times New Roman" w:cs="Times New Roman"/>
+        </w:rPr>
+        <w:t xml:space="preserve">, and it is not immediately obvious how we might circumvent </w:t>
+      </w:r>
+      <w:r>
+        <w:rPr>
+          <w:rFonts w:ascii="Times New Roman" w:eastAsia="Times New Roman" w:hAnsi="Times New Roman" w:cs="Times New Roman"/>
+        </w:rPr>
+        <w:t>this issue</w:t>
+      </w:r>
+      <w:r>
+        <w:rPr>
+          <w:rFonts w:ascii="Times New Roman" w:eastAsia="Times New Roman" w:hAnsi="Times New Roman" w:cs="Times New Roman"/>
+        </w:rPr>
+        <w:t>.</w:t>
+      </w:r>
+      <w:r>
+        <w:rPr>
+          <w:rFonts w:ascii="Times New Roman" w:eastAsia="Times New Roman" w:hAnsi="Times New Roman" w:cs="Times New Roman"/>
+        </w:rPr>
+        <w:t xml:space="preserve"> </w:t>
+      </w:r>
+      <w:r>
+        <w:rPr>
+          <w:rFonts w:ascii="Times New Roman" w:eastAsia="Times New Roman" w:hAnsi="Times New Roman" w:cs="Times New Roman"/>
+        </w:rPr>
+        <w:t xml:space="preserve"> </w:t>
+      </w:r>
+    </w:p>
+    <w:p>
+      <w:pPr>
+        <w:rPr>
+          <w:rFonts w:ascii="Times New Roman" w:eastAsia="Times New Roman" w:hAnsi="Times New Roman" w:cs="Times New Roman"/>
+        </w:rPr>
+      </w:pPr>
+    </w:p>
+    <w:p>
+      <w:pPr>
+        <w:rPr>
+          <w:rFonts w:ascii="Times New Roman" w:eastAsia="Times New Roman" w:hAnsi="Times New Roman" w:cs="Times New Roman"/>
+        </w:rPr>
+      </w:pPr>
+    </w:p>
+    <w:p>
+      <w:pPr>
+        <w:rPr>
+          <w:rFonts w:ascii="Times New Roman" w:eastAsia="Times New Roman" w:hAnsi="Times New Roman" w:cs="Times New Roman"/>
+        </w:rPr>
+      </w:pPr>
+    </w:p>
+    <w:p>
+      <w:pPr>
+        <w:rPr>
+          <w:rFonts w:ascii="Times New Roman" w:eastAsia="Times New Roman" w:hAnsi="Times New Roman" w:cs="Times New Roman"/>
+        </w:rPr>
+      </w:pPr>
+    </w:p>
+    <w:p>
+      <w:pPr>
+        <w:rPr>
+          <w:rFonts w:ascii="Times New Roman" w:eastAsia="Times New Roman" w:hAnsi="Times New Roman" w:cs="Times New Roman"/>
+        </w:rPr>
+      </w:pPr>
+    </w:p>
+    <w:p>
+      <w:pPr>
+        <w:rPr>
+          <w:rFonts w:ascii="Times New Roman" w:eastAsia="Times New Roman" w:hAnsi="Times New Roman" w:cs="Times New Roman"/>
+        </w:rPr>
+      </w:pPr>
+    </w:p>
+    <w:p>
+      <w:pPr>
+        <w:rPr>
+          <w:rFonts w:ascii="Times New Roman" w:eastAsia="Times New Roman" w:hAnsi="Times New Roman" w:cs="Times New Roman"/>
+        </w:rPr>
+      </w:pPr>
+    </w:p>
+    <w:p>
+      <w:pPr>
+        <w:rPr>
+          <w:rFonts w:ascii="Times New Roman" w:eastAsia="Times New Roman" w:hAnsi="Times New Roman" w:cs="Times New Roman"/>
+        </w:rPr>
+      </w:pPr>
+    </w:p>
+    <w:p>
+      <w:pPr>
+        <w:rPr>
+          <w:rFonts w:ascii="Times New Roman" w:eastAsia="Times New Roman" w:hAnsi="Times New Roman" w:cs="Times New Roman"/>
+        </w:rPr>
+      </w:pPr>
+    </w:p>
+    <w:p>
+      <w:pPr>
+        <w:rPr>
+          <w:rFonts w:ascii="Times New Roman" w:eastAsia="Times New Roman" w:hAnsi="Times New Roman" w:cs="Times New Roman"/>
+        </w:rPr>
+      </w:pPr>
+    </w:p>
+    <w:p>
+      <w:pPr>
+        <w:rPr>
+          <w:rFonts w:ascii="Times New Roman" w:eastAsia="Times New Roman" w:hAnsi="Times New Roman" w:cs="Times New Roman"/>
+        </w:rPr>
+      </w:pPr>
+    </w:p>
+    <w:p>
+      <w:pPr>
+        <w:rPr>
+          <w:rFonts w:ascii="Times New Roman" w:eastAsia="Times New Roman" w:hAnsi="Times New Roman" w:cs="Times New Roman"/>
+        </w:rPr>
+      </w:pPr>
+    </w:p>
+    <w:p>
+      <w:pPr>
+        <w:rPr>
+          <w:rFonts w:ascii="Times New Roman" w:eastAsia="Times New Roman" w:hAnsi="Times New Roman" w:cs="Times New Roman"/>
+        </w:rPr>
+      </w:pPr>
+    </w:p>
+    <w:p>
+      <w:pPr>
+        <w:rPr>
+          <w:rFonts w:ascii="Times New Roman" w:eastAsia="Times New Roman" w:hAnsi="Times New Roman" w:cs="Times New Roman"/>
+        </w:rPr>
+      </w:pPr>
+    </w:p>
+    <w:p>
+      <w:pPr>
+        <w:rPr>
+          <w:rFonts w:ascii="Times New Roman" w:eastAsia="Times New Roman" w:hAnsi="Times New Roman" w:cs="Times New Roman"/>
+        </w:rPr>
+      </w:pPr>
+    </w:p>
+    <w:p>
+      <w:pPr>
+        <w:rPr>
+          <w:rFonts w:ascii="Times New Roman" w:eastAsia="Times New Roman" w:hAnsi="Times New Roman" w:cs="Times New Roman"/>
+        </w:rPr>
+      </w:pPr>
+    </w:p>
+    <w:p>
+      <w:pPr>
+        <w:rPr>
+          <w:rFonts w:ascii="Times New Roman" w:eastAsia="Times New Roman" w:hAnsi="Times New Roman" w:cs="Times New Roman"/>
+        </w:rPr>
+      </w:pPr>
+    </w:p>
+    <w:p>
+      <w:pPr>
+        <w:rPr>
+          <w:rFonts w:ascii="Times New Roman" w:eastAsia="Times New Roman" w:hAnsi="Times New Roman" w:cs="Times New Roman"/>
+        </w:rPr>
+      </w:pPr>
+    </w:p>
+    <w:p>
+      <w:pPr>
+        <w:rPr>
+          <w:rFonts w:ascii="Times New Roman" w:eastAsia="Times New Roman" w:hAnsi="Times New Roman" w:cs="Times New Roman"/>
+        </w:rPr>
+      </w:pPr>
+    </w:p>
+    <w:p>
+      <w:pPr>
+        <w:rPr>
+          <w:rFonts w:ascii="Times New Roman" w:eastAsia="Times New Roman" w:hAnsi="Times New Roman" w:cs="Times New Roman"/>
+        </w:rPr>
+      </w:pPr>
+    </w:p>
+    <w:p>
+      <w:pPr>
+        <w:rPr>
+          <w:rFonts w:ascii="Times New Roman" w:eastAsia="Times New Roman" w:hAnsi="Times New Roman" w:cs="Times New Roman"/>
+        </w:rPr>
+      </w:pPr>
+    </w:p>
+    <w:p>
+      <w:pPr>
+        <w:rPr>
+          <w:rFonts w:ascii="Times New Roman" w:eastAsia="Times New Roman" w:hAnsi="Times New Roman" w:cs="Times New Roman"/>
+        </w:rPr>
+      </w:pPr>
+    </w:p>
+    <w:p>
+      <w:pPr>
+        <w:rPr>
+          <w:rFonts w:ascii="Times New Roman" w:eastAsia="Times New Roman" w:hAnsi="Times New Roman" w:cs="Times New Roman"/>
+        </w:rPr>
+      </w:pPr>
+    </w:p>
+    <w:p>
+      <w:pPr>
+        <w:rPr>
+          <w:rFonts w:ascii="Times New Roman" w:eastAsia="Times New Roman" w:hAnsi="Times New Roman" w:cs="Times New Roman"/>
+        </w:rPr>
+      </w:pPr>
+    </w:p>
+    <w:p>
+      <w:pPr>
+        <w:rPr>
+          <w:rFonts w:ascii="Times New Roman" w:eastAsia="Times New Roman" w:hAnsi="Times New Roman" w:cs="Times New Roman"/>
+        </w:rPr>
+      </w:pPr>
+    </w:p>
+    <w:p>
+      <w:pPr>
+        <w:rPr>
+          <w:rFonts w:ascii="Times New Roman" w:eastAsia="Times New Roman" w:hAnsi="Times New Roman" w:cs="Times New Roman"/>
+        </w:rPr>
+      </w:pPr>
+    </w:p>
+    <w:p>
+      <w:pPr>
+        <w:rPr>
+          <w:rFonts w:ascii="Times New Roman" w:eastAsia="Times New Roman" w:hAnsi="Times New Roman" w:cs="Times New Roman"/>
+        </w:rPr>
+      </w:pPr>
+    </w:p>
+    <w:p>
+      <w:pPr>
+        <w:rPr>
+          <w:rFonts w:ascii="Times New Roman" w:eastAsia="Times New Roman" w:hAnsi="Times New Roman" w:cs="Times New Roman"/>
+          <w:sz w:val="28"/>
+          <w:szCs w:val="28"/>
+        </w:rPr>
+      </w:pPr>
+      <w:r>
+        <w:rPr>
+          <w:rFonts w:ascii="Times New Roman" w:eastAsia="Times New Roman" w:hAnsi="Times New Roman" w:cs="Times New Roman"/>
+          <w:sz w:val="28"/>
+          <w:szCs w:val="28"/>
         </w:rPr>
         <w:t>05.</w:t>
       </w:r>
       <w:r>
         <w:rPr>
           <w:rFonts w:ascii="Times New Roman" w:eastAsia="Times New Roman" w:hAnsi="Times New Roman" w:cs="Times New Roman"/>
+          <w:sz w:val="28"/>
+          <w:szCs w:val="28"/>
         </w:rPr>
         <w:t xml:space="preserve"> Conclusions</w:t>
       </w:r>
@@ -2944,16 +3479,522 @@
           <w:rFonts w:ascii="Times New Roman" w:eastAsia="Times New Roman" w:hAnsi="Times New Roman" w:cs="Times New Roman"/>
         </w:rPr>
       </w:pPr>
-    </w:p>
-    <w:p>
-      <w:pPr>
-        <w:rPr>
-          <w:rFonts w:ascii="Times New Roman" w:hAnsi="Times New Roman" w:cs="Times New Roman"/>
-        </w:rPr>
-      </w:pPr>
-      <w:r>
-        <w:rPr>
-          <w:rFonts w:ascii="Times New Roman" w:eastAsia="Times New Roman" w:hAnsi="Times New Roman" w:cs="Times New Roman"/>
+      <w:r>
+        <w:rPr>
+          <w:rFonts w:ascii="Times New Roman" w:eastAsia="Times New Roman" w:hAnsi="Times New Roman" w:cs="Times New Roman"/>
+        </w:rPr>
+        <w:t xml:space="preserve">We’re happy with our work. We learned that a </w:t>
+      </w:r>
+      <w:r>
+        <w:rPr>
+          <w:rFonts w:ascii="Times New Roman" w:eastAsia="Times New Roman" w:hAnsi="Times New Roman" w:cs="Times New Roman"/>
+        </w:rPr>
+        <w:t>well-planned</w:t>
+      </w:r>
+      <w:r>
+        <w:rPr>
+          <w:rFonts w:ascii="Times New Roman" w:eastAsia="Times New Roman" w:hAnsi="Times New Roman" w:cs="Times New Roman"/>
+        </w:rPr>
+        <w:t xml:space="preserve"> CSP implementation can bare an enormous impact on the results </w:t>
+      </w:r>
+      <w:r>
+        <w:rPr>
+          <w:rFonts w:ascii="Times New Roman" w:eastAsia="Times New Roman" w:hAnsi="Times New Roman" w:cs="Times New Roman"/>
+        </w:rPr>
+        <w:t>of the problem. We also</w:t>
+      </w:r>
+      <w:r>
+        <w:rPr>
+          <w:rFonts w:ascii="Times New Roman" w:eastAsia="Times New Roman" w:hAnsi="Times New Roman" w:cs="Times New Roman"/>
+        </w:rPr>
+        <w:t xml:space="preserve"> discovered</w:t>
+      </w:r>
+      <w:r>
+        <w:rPr>
+          <w:rFonts w:ascii="Times New Roman" w:eastAsia="Times New Roman" w:hAnsi="Times New Roman" w:cs="Times New Roman"/>
+        </w:rPr>
+        <w:t xml:space="preserve"> a game-specific heuristic th</w:t>
+      </w:r>
+      <w:r>
+        <w:rPr>
+          <w:rFonts w:ascii="Times New Roman" w:eastAsia="Times New Roman" w:hAnsi="Times New Roman" w:cs="Times New Roman"/>
+        </w:rPr>
+        <w:t>at lead to interesting findings</w:t>
+      </w:r>
+      <w:r>
+        <w:rPr>
+          <w:rFonts w:ascii="Times New Roman" w:eastAsia="Times New Roman" w:hAnsi="Times New Roman" w:cs="Times New Roman"/>
+        </w:rPr>
+        <w:t xml:space="preserve"> – namely, a heuristic that actually out did ones discussed in class</w:t>
+      </w:r>
+      <w:r>
+        <w:rPr>
+          <w:rFonts w:ascii="Times New Roman" w:eastAsia="Times New Roman" w:hAnsi="Times New Roman" w:cs="Times New Roman"/>
+        </w:rPr>
+        <w:t>.</w:t>
+      </w:r>
+      <w:r>
+        <w:rPr>
+          <w:rFonts w:ascii="Times New Roman" w:eastAsia="Times New Roman" w:hAnsi="Times New Roman" w:cs="Times New Roman"/>
+        </w:rPr>
+        <w:t xml:space="preserve"> It would be nice to explore more propagators </w:t>
+      </w:r>
+      <w:r>
+        <w:rPr>
+          <w:rFonts w:ascii="Times New Roman" w:eastAsia="Times New Roman" w:hAnsi="Times New Roman" w:cs="Times New Roman"/>
+        </w:rPr>
+        <w:t>for the problem, although this would require more time than we had at our disposal.</w:t>
+      </w:r>
+      <w:r>
+        <w:rPr>
+          <w:rFonts w:ascii="Times New Roman" w:eastAsia="Times New Roman" w:hAnsi="Times New Roman" w:cs="Times New Roman"/>
+        </w:rPr>
+        <w:t xml:space="preserve"> </w:t>
+      </w:r>
+      <w:r>
+        <w:rPr>
+          <w:rFonts w:ascii="Times New Roman" w:eastAsia="Times New Roman" w:hAnsi="Times New Roman" w:cs="Times New Roman"/>
+        </w:rPr>
+        <w:t>It would have also been nice to spend more time developing a str</w:t>
+      </w:r>
+      <w:r>
+        <w:rPr>
+          <w:rFonts w:ascii="Times New Roman" w:eastAsia="Times New Roman" w:hAnsi="Times New Roman" w:cs="Times New Roman"/>
+        </w:rPr>
+        <w:t>icter measure of difficult</w:t>
+      </w:r>
+      <w:r>
+        <w:rPr>
+          <w:rFonts w:ascii="Times New Roman" w:eastAsia="Times New Roman" w:hAnsi="Times New Roman" w:cs="Times New Roman"/>
+        </w:rPr>
+        <w:t>y</w:t>
+      </w:r>
+      <w:r>
+        <w:rPr>
+          <w:rFonts w:ascii="Times New Roman" w:eastAsia="Times New Roman" w:hAnsi="Times New Roman" w:cs="Times New Roman"/>
+        </w:rPr>
+        <w:t xml:space="preserve"> for H</w:t>
+      </w:r>
+      <w:r>
+        <w:rPr>
+          <w:rFonts w:ascii="Times New Roman" w:eastAsia="Times New Roman" w:hAnsi="Times New Roman" w:cs="Times New Roman"/>
+        </w:rPr>
+        <w:t>idato boards</w:t>
+      </w:r>
+      <w:r>
+        <w:rPr>
+          <w:rFonts w:ascii="Times New Roman" w:eastAsia="Times New Roman" w:hAnsi="Times New Roman" w:cs="Times New Roman"/>
+        </w:rPr>
+        <w:t xml:space="preserve"> in general</w:t>
+      </w:r>
+      <w:r>
+        <w:rPr>
+          <w:rFonts w:ascii="Times New Roman" w:eastAsia="Times New Roman" w:hAnsi="Times New Roman" w:cs="Times New Roman"/>
+        </w:rPr>
+        <w:t xml:space="preserve">, and testing our work with </w:t>
+      </w:r>
+      <w:r>
+        <w:rPr>
+          <w:rFonts w:ascii="Times New Roman" w:eastAsia="Times New Roman" w:hAnsi="Times New Roman" w:cs="Times New Roman"/>
+        </w:rPr>
+        <w:t>that measure</w:t>
+      </w:r>
+      <w:r>
+        <w:rPr>
+          <w:rFonts w:ascii="Times New Roman" w:eastAsia="Times New Roman" w:hAnsi="Times New Roman" w:cs="Times New Roman"/>
+        </w:rPr>
+        <w:t xml:space="preserve"> in mind.</w:t>
+      </w:r>
+      <w:r>
+        <w:rPr>
+          <w:rFonts w:ascii="Times New Roman" w:eastAsia="Times New Roman" w:hAnsi="Times New Roman" w:cs="Times New Roman"/>
+        </w:rPr>
+        <w:t xml:space="preserve"> </w:t>
+      </w:r>
+      <w:r>
+        <w:rPr>
+          <w:rFonts w:ascii="Times New Roman" w:eastAsia="Times New Roman" w:hAnsi="Times New Roman" w:cs="Times New Roman"/>
+        </w:rPr>
+        <w:t xml:space="preserve">We </w:t>
+      </w:r>
+      <w:r>
+        <w:rPr>
+          <w:rFonts w:ascii="Times New Roman" w:eastAsia="Times New Roman" w:hAnsi="Times New Roman" w:cs="Times New Roman"/>
+        </w:rPr>
+        <w:t>believe that difficulty could be represented</w:t>
+      </w:r>
+      <w:r>
+        <w:rPr>
+          <w:rFonts w:ascii="Times New Roman" w:eastAsia="Times New Roman" w:hAnsi="Times New Roman" w:cs="Times New Roman"/>
+        </w:rPr>
+        <w:t xml:space="preserve"> as a ratio between board size and the number of given variables on the board, although this would take </w:t>
+      </w:r>
+      <w:r>
+        <w:rPr>
+          <w:rFonts w:ascii="Times New Roman" w:eastAsia="Times New Roman" w:hAnsi="Times New Roman" w:cs="Times New Roman"/>
+        </w:rPr>
+        <w:t>more</w:t>
+      </w:r>
+      <w:r>
+        <w:rPr>
+          <w:rFonts w:ascii="Times New Roman" w:eastAsia="Times New Roman" w:hAnsi="Times New Roman" w:cs="Times New Roman"/>
+        </w:rPr>
+        <w:t xml:space="preserve"> thought.</w:t>
+      </w:r>
+      <w:r>
+        <w:rPr>
+          <w:rFonts w:ascii="Times New Roman" w:eastAsia="Times New Roman" w:hAnsi="Times New Roman" w:cs="Times New Roman"/>
+        </w:rPr>
+        <w:t xml:space="preserve"> </w:t>
+      </w:r>
+      <w:r>
+        <w:rPr>
+          <w:rFonts w:ascii="Times New Roman" w:eastAsia="Times New Roman" w:hAnsi="Times New Roman" w:cs="Times New Roman"/>
+        </w:rPr>
+        <w:t xml:space="preserve">Thankfully, our code is modular </w:t>
+      </w:r>
+      <w:r>
+        <w:rPr>
+          <w:rFonts w:ascii="Times New Roman" w:eastAsia="Times New Roman" w:hAnsi="Times New Roman" w:cs="Times New Roman"/>
+        </w:rPr>
+        <w:t>enough</w:t>
+      </w:r>
+      <w:r>
+        <w:rPr>
+          <w:rFonts w:ascii="Times New Roman" w:eastAsia="Times New Roman" w:hAnsi="Times New Roman" w:cs="Times New Roman"/>
+        </w:rPr>
+        <w:t xml:space="preserve"> that it should be easy to extend in the future.</w:t>
+      </w:r>
+    </w:p>
+    <w:p>
+      <w:pPr>
+        <w:tabs>
+          <w:tab w:val="left" w:pos="2430"/>
+        </w:tabs>
+        <w:rPr>
+          <w:rFonts w:ascii="Times New Roman" w:eastAsia="Times New Roman" w:hAnsi="Times New Roman" w:cs="Times New Roman"/>
+        </w:rPr>
+      </w:pPr>
+      <w:r>
+        <w:rPr>
+          <w:rFonts w:ascii="Times New Roman" w:eastAsia="Times New Roman" w:hAnsi="Times New Roman" w:cs="Times New Roman"/>
+        </w:rPr>
+        <w:tab/>
+      </w:r>
+    </w:p>
+    <w:p>
+      <w:pPr>
+        <w:tabs>
+          <w:tab w:val="left" w:pos="2430"/>
+        </w:tabs>
+        <w:rPr>
+          <w:rFonts w:ascii="Times New Roman" w:eastAsia="Times New Roman" w:hAnsi="Times New Roman" w:cs="Times New Roman"/>
+        </w:rPr>
+      </w:pPr>
+    </w:p>
+    <w:p>
+      <w:pPr>
+        <w:tabs>
+          <w:tab w:val="left" w:pos="2430"/>
+        </w:tabs>
+        <w:rPr>
+          <w:rFonts w:ascii="Times New Roman" w:eastAsia="Times New Roman" w:hAnsi="Times New Roman" w:cs="Times New Roman"/>
+        </w:rPr>
+      </w:pPr>
+    </w:p>
+    <w:p>
+      <w:pPr>
+        <w:tabs>
+          <w:tab w:val="left" w:pos="2430"/>
+        </w:tabs>
+        <w:rPr>
+          <w:rFonts w:ascii="Times New Roman" w:eastAsia="Times New Roman" w:hAnsi="Times New Roman" w:cs="Times New Roman"/>
+        </w:rPr>
+      </w:pPr>
+    </w:p>
+    <w:p>
+      <w:pPr>
+        <w:tabs>
+          <w:tab w:val="left" w:pos="2430"/>
+        </w:tabs>
+        <w:rPr>
+          <w:rFonts w:ascii="Times New Roman" w:eastAsia="Times New Roman" w:hAnsi="Times New Roman" w:cs="Times New Roman"/>
+        </w:rPr>
+      </w:pPr>
+    </w:p>
+    <w:p>
+      <w:pPr>
+        <w:tabs>
+          <w:tab w:val="left" w:pos="2430"/>
+        </w:tabs>
+        <w:rPr>
+          <w:rFonts w:ascii="Times New Roman" w:eastAsia="Times New Roman" w:hAnsi="Times New Roman" w:cs="Times New Roman"/>
+        </w:rPr>
+      </w:pPr>
+    </w:p>
+    <w:p>
+      <w:pPr>
+        <w:tabs>
+          <w:tab w:val="left" w:pos="2430"/>
+        </w:tabs>
+        <w:rPr>
+          <w:rFonts w:ascii="Times New Roman" w:eastAsia="Times New Roman" w:hAnsi="Times New Roman" w:cs="Times New Roman"/>
+        </w:rPr>
+      </w:pPr>
+    </w:p>
+    <w:p>
+      <w:pPr>
+        <w:tabs>
+          <w:tab w:val="left" w:pos="2430"/>
+        </w:tabs>
+        <w:rPr>
+          <w:rFonts w:ascii="Times New Roman" w:eastAsia="Times New Roman" w:hAnsi="Times New Roman" w:cs="Times New Roman"/>
+        </w:rPr>
+      </w:pPr>
+    </w:p>
+    <w:p>
+      <w:pPr>
+        <w:tabs>
+          <w:tab w:val="left" w:pos="2430"/>
+        </w:tabs>
+        <w:rPr>
+          <w:rFonts w:ascii="Times New Roman" w:eastAsia="Times New Roman" w:hAnsi="Times New Roman" w:cs="Times New Roman"/>
+        </w:rPr>
+      </w:pPr>
+    </w:p>
+    <w:p>
+      <w:pPr>
+        <w:tabs>
+          <w:tab w:val="left" w:pos="2430"/>
+        </w:tabs>
+        <w:rPr>
+          <w:rFonts w:ascii="Times New Roman" w:eastAsia="Times New Roman" w:hAnsi="Times New Roman" w:cs="Times New Roman"/>
+        </w:rPr>
+      </w:pPr>
+    </w:p>
+    <w:p>
+      <w:pPr>
+        <w:tabs>
+          <w:tab w:val="left" w:pos="2430"/>
+        </w:tabs>
+        <w:rPr>
+          <w:rFonts w:ascii="Times New Roman" w:eastAsia="Times New Roman" w:hAnsi="Times New Roman" w:cs="Times New Roman"/>
+        </w:rPr>
+      </w:pPr>
+    </w:p>
+    <w:p>
+      <w:pPr>
+        <w:tabs>
+          <w:tab w:val="left" w:pos="2430"/>
+        </w:tabs>
+        <w:rPr>
+          <w:rFonts w:ascii="Times New Roman" w:eastAsia="Times New Roman" w:hAnsi="Times New Roman" w:cs="Times New Roman"/>
+        </w:rPr>
+      </w:pPr>
+    </w:p>
+    <w:p>
+      <w:pPr>
+        <w:tabs>
+          <w:tab w:val="left" w:pos="2430"/>
+        </w:tabs>
+        <w:rPr>
+          <w:rFonts w:ascii="Times New Roman" w:eastAsia="Times New Roman" w:hAnsi="Times New Roman" w:cs="Times New Roman"/>
+        </w:rPr>
+      </w:pPr>
+    </w:p>
+    <w:p>
+      <w:pPr>
+        <w:tabs>
+          <w:tab w:val="left" w:pos="2430"/>
+        </w:tabs>
+        <w:rPr>
+          <w:rFonts w:ascii="Times New Roman" w:eastAsia="Times New Roman" w:hAnsi="Times New Roman" w:cs="Times New Roman"/>
+        </w:rPr>
+      </w:pPr>
+    </w:p>
+    <w:p>
+      <w:pPr>
+        <w:tabs>
+          <w:tab w:val="left" w:pos="2430"/>
+        </w:tabs>
+        <w:rPr>
+          <w:rFonts w:ascii="Times New Roman" w:eastAsia="Times New Roman" w:hAnsi="Times New Roman" w:cs="Times New Roman"/>
+        </w:rPr>
+      </w:pPr>
+    </w:p>
+    <w:p>
+      <w:pPr>
+        <w:tabs>
+          <w:tab w:val="left" w:pos="2430"/>
+        </w:tabs>
+        <w:rPr>
+          <w:rFonts w:ascii="Times New Roman" w:eastAsia="Times New Roman" w:hAnsi="Times New Roman" w:cs="Times New Roman"/>
+        </w:rPr>
+      </w:pPr>
+    </w:p>
+    <w:p>
+      <w:pPr>
+        <w:tabs>
+          <w:tab w:val="left" w:pos="2430"/>
+        </w:tabs>
+        <w:rPr>
+          <w:rFonts w:ascii="Times New Roman" w:eastAsia="Times New Roman" w:hAnsi="Times New Roman" w:cs="Times New Roman"/>
+        </w:rPr>
+      </w:pPr>
+    </w:p>
+    <w:p>
+      <w:pPr>
+        <w:tabs>
+          <w:tab w:val="left" w:pos="2430"/>
+        </w:tabs>
+        <w:rPr>
+          <w:rFonts w:ascii="Times New Roman" w:eastAsia="Times New Roman" w:hAnsi="Times New Roman" w:cs="Times New Roman"/>
+        </w:rPr>
+      </w:pPr>
+    </w:p>
+    <w:p>
+      <w:pPr>
+        <w:tabs>
+          <w:tab w:val="left" w:pos="2430"/>
+        </w:tabs>
+        <w:rPr>
+          <w:rFonts w:ascii="Times New Roman" w:eastAsia="Times New Roman" w:hAnsi="Times New Roman" w:cs="Times New Roman"/>
+        </w:rPr>
+      </w:pPr>
+    </w:p>
+    <w:p>
+      <w:pPr>
+        <w:tabs>
+          <w:tab w:val="left" w:pos="2430"/>
+        </w:tabs>
+        <w:rPr>
+          <w:rFonts w:ascii="Times New Roman" w:eastAsia="Times New Roman" w:hAnsi="Times New Roman" w:cs="Times New Roman"/>
+        </w:rPr>
+      </w:pPr>
+    </w:p>
+    <w:p>
+      <w:pPr>
+        <w:tabs>
+          <w:tab w:val="left" w:pos="2430"/>
+        </w:tabs>
+        <w:rPr>
+          <w:rFonts w:ascii="Times New Roman" w:eastAsia="Times New Roman" w:hAnsi="Times New Roman" w:cs="Times New Roman"/>
+        </w:rPr>
+      </w:pPr>
+    </w:p>
+    <w:p>
+      <w:pPr>
+        <w:tabs>
+          <w:tab w:val="left" w:pos="2430"/>
+        </w:tabs>
+        <w:rPr>
+          <w:rFonts w:ascii="Times New Roman" w:eastAsia="Times New Roman" w:hAnsi="Times New Roman" w:cs="Times New Roman"/>
+        </w:rPr>
+      </w:pPr>
+    </w:p>
+    <w:p>
+      <w:pPr>
+        <w:tabs>
+          <w:tab w:val="left" w:pos="2430"/>
+        </w:tabs>
+        <w:rPr>
+          <w:rFonts w:ascii="Times New Roman" w:eastAsia="Times New Roman" w:hAnsi="Times New Roman" w:cs="Times New Roman"/>
+        </w:rPr>
+      </w:pPr>
+    </w:p>
+    <w:p>
+      <w:pPr>
+        <w:tabs>
+          <w:tab w:val="left" w:pos="2430"/>
+        </w:tabs>
+        <w:rPr>
+          <w:rFonts w:ascii="Times New Roman" w:eastAsia="Times New Roman" w:hAnsi="Times New Roman" w:cs="Times New Roman"/>
+        </w:rPr>
+      </w:pPr>
+    </w:p>
+    <w:p>
+      <w:pPr>
+        <w:tabs>
+          <w:tab w:val="left" w:pos="2430"/>
+        </w:tabs>
+        <w:rPr>
+          <w:rFonts w:ascii="Times New Roman" w:eastAsia="Times New Roman" w:hAnsi="Times New Roman" w:cs="Times New Roman"/>
+        </w:rPr>
+      </w:pPr>
+    </w:p>
+    <w:p>
+      <w:pPr>
+        <w:tabs>
+          <w:tab w:val="left" w:pos="2430"/>
+        </w:tabs>
+        <w:rPr>
+          <w:rFonts w:ascii="Times New Roman" w:eastAsia="Times New Roman" w:hAnsi="Times New Roman" w:cs="Times New Roman"/>
+        </w:rPr>
+      </w:pPr>
+    </w:p>
+    <w:p>
+      <w:pPr>
+        <w:tabs>
+          <w:tab w:val="left" w:pos="2430"/>
+        </w:tabs>
+        <w:rPr>
+          <w:rFonts w:ascii="Times New Roman" w:eastAsia="Times New Roman" w:hAnsi="Times New Roman" w:cs="Times New Roman"/>
+        </w:rPr>
+      </w:pPr>
+    </w:p>
+    <w:p>
+      <w:pPr>
+        <w:tabs>
+          <w:tab w:val="left" w:pos="2430"/>
+        </w:tabs>
+        <w:rPr>
+          <w:rFonts w:ascii="Times New Roman" w:eastAsia="Times New Roman" w:hAnsi="Times New Roman" w:cs="Times New Roman"/>
+        </w:rPr>
+      </w:pPr>
+    </w:p>
+    <w:p>
+      <w:pPr>
+        <w:tabs>
+          <w:tab w:val="left" w:pos="2430"/>
+        </w:tabs>
+        <w:rPr>
+          <w:rFonts w:ascii="Times New Roman" w:eastAsia="Times New Roman" w:hAnsi="Times New Roman" w:cs="Times New Roman"/>
+        </w:rPr>
+      </w:pPr>
+    </w:p>
+    <w:p>
+      <w:pPr>
+        <w:tabs>
+          <w:tab w:val="left" w:pos="2430"/>
+        </w:tabs>
+        <w:rPr>
+          <w:rFonts w:ascii="Times New Roman" w:eastAsia="Times New Roman" w:hAnsi="Times New Roman" w:cs="Times New Roman"/>
+        </w:rPr>
+      </w:pPr>
+    </w:p>
+    <w:p>
+      <w:pPr>
+        <w:tabs>
+          <w:tab w:val="left" w:pos="2430"/>
+        </w:tabs>
+        <w:rPr>
+          <w:rFonts w:ascii="Times New Roman" w:eastAsia="Times New Roman" w:hAnsi="Times New Roman" w:cs="Times New Roman"/>
+        </w:rPr>
+      </w:pPr>
+    </w:p>
+    <w:p>
+      <w:pPr>
+        <w:rPr>
+          <w:rFonts w:ascii="Times New Roman" w:hAnsi="Times New Roman" w:cs="Times New Roman"/>
+          <w:sz w:val="28"/>
+          <w:szCs w:val="28"/>
+        </w:rPr>
+      </w:pPr>
+      <w:r>
+        <w:rPr>
+          <w:rFonts w:ascii="Times New Roman" w:eastAsia="Times New Roman" w:hAnsi="Times New Roman" w:cs="Times New Roman"/>
+          <w:sz w:val="28"/>
+          <w:szCs w:val="28"/>
         </w:rPr>
         <w:t>06. Works Cited</w:t>
       </w:r>
@@ -3018,7 +4059,7 @@
         <w:rStyle w:val="PageNumber"/>
         <w:noProof/>
       </w:rPr>
-      <w:t>5</w:t>
+      <w:t>4</w:t>
     </w:r>
     <w:r>
       <w:rPr>

--- a/report.docx
+++ b/report.docx
@@ -544,7 +544,7 @@
       <w:pPr>
         <w:pStyle w:val="ListParagraph"/>
         <w:numPr>
-          <w:ilvl w:val="1"/>
+          <w:ilvl w:val="0"/>
           <w:numId w:val="1"/>
         </w:numPr>
         <w:rPr>
@@ -555,19 +555,7 @@
         <w:rPr>
           <w:rFonts w:ascii="Times New Roman" w:hAnsi="Times New Roman" w:cs="Times New Roman"/>
         </w:rPr>
-        <w:t>Comparing</w:t>
-      </w:r>
-      <w:r>
-        <w:rPr>
-          <w:rFonts w:ascii="Times New Roman" w:hAnsi="Times New Roman" w:cs="Times New Roman"/>
-        </w:rPr>
-        <w:t xml:space="preserve"> Propa</w:t>
-      </w:r>
-      <w:r>
-        <w:rPr>
-          <w:rFonts w:ascii="Times New Roman" w:hAnsi="Times New Roman" w:cs="Times New Roman"/>
-        </w:rPr>
-        <w:t>gators</w:t>
+        <w:t>Evaluation and Results</w:t>
       </w:r>
     </w:p>
     <w:p>
@@ -585,7 +573,49 @@
         <w:rPr>
           <w:rFonts w:ascii="Times New Roman" w:hAnsi="Times New Roman" w:cs="Times New Roman"/>
         </w:rPr>
-        <w:t>Evaluation and Results</w:t>
+        <w:t xml:space="preserve">Limitations and </w:t>
+      </w:r>
+      <w:r>
+        <w:rPr>
+          <w:rFonts w:ascii="Times New Roman" w:hAnsi="Times New Roman" w:cs="Times New Roman"/>
+        </w:rPr>
+        <w:t>Obstacles</w:t>
+      </w:r>
+    </w:p>
+    <w:p>
+      <w:pPr>
+        <w:pStyle w:val="ListParagraph"/>
+        <w:numPr>
+          <w:ilvl w:val="1"/>
+          <w:numId w:val="1"/>
+        </w:numPr>
+        <w:rPr>
+          <w:rFonts w:ascii="Times New Roman" w:hAnsi="Times New Roman" w:cs="Times New Roman"/>
+        </w:rPr>
+      </w:pPr>
+      <w:r>
+        <w:rPr>
+          <w:rFonts w:ascii="Times New Roman" w:hAnsi="Times New Roman" w:cs="Times New Roman"/>
+        </w:rPr>
+        <w:t xml:space="preserve">NP-Completeness </w:t>
+      </w:r>
+    </w:p>
+    <w:p>
+      <w:pPr>
+        <w:pStyle w:val="ListParagraph"/>
+        <w:numPr>
+          <w:ilvl w:val="1"/>
+          <w:numId w:val="1"/>
+        </w:numPr>
+        <w:rPr>
+          <w:rFonts w:ascii="Times New Roman" w:hAnsi="Times New Roman" w:cs="Times New Roman"/>
+        </w:rPr>
+      </w:pPr>
+      <w:r>
+        <w:rPr>
+          <w:rFonts w:ascii="Times New Roman" w:hAnsi="Times New Roman" w:cs="Times New Roman"/>
+        </w:rPr>
+        <w:t>Backend Implementation</w:t>
       </w:r>
     </w:p>
     <w:p>
@@ -603,13 +633,7 @@
         <w:rPr>
           <w:rFonts w:ascii="Times New Roman" w:hAnsi="Times New Roman" w:cs="Times New Roman"/>
         </w:rPr>
-        <w:t xml:space="preserve">Limitations and </w:t>
-      </w:r>
-      <w:r>
-        <w:rPr>
-          <w:rFonts w:ascii="Times New Roman" w:hAnsi="Times New Roman" w:cs="Times New Roman"/>
-        </w:rPr>
-        <w:t>Obstacles</w:t>
+        <w:t>Conclusions</w:t>
       </w:r>
     </w:p>
     <w:p>
@@ -627,33 +651,8 @@
         <w:rPr>
           <w:rFonts w:ascii="Times New Roman" w:hAnsi="Times New Roman" w:cs="Times New Roman"/>
         </w:rPr>
-        <w:t>Conclusions</w:t>
-      </w:r>
-    </w:p>
-    <w:p>
-      <w:pPr>
-        <w:pStyle w:val="ListParagraph"/>
-        <w:numPr>
-          <w:ilvl w:val="0"/>
-          <w:numId w:val="1"/>
-        </w:numPr>
-        <w:rPr>
-          <w:rFonts w:ascii="Times New Roman" w:hAnsi="Times New Roman" w:cs="Times New Roman"/>
-        </w:rPr>
-      </w:pPr>
-      <w:r>
-        <w:rPr>
-          <w:rFonts w:ascii="Times New Roman" w:hAnsi="Times New Roman" w:cs="Times New Roman"/>
-        </w:rPr>
         <w:t>Works Cited</w:t>
       </w:r>
-    </w:p>
-    <w:p>
-      <w:pPr>
-        <w:rPr>
-          <w:rFonts w:ascii="Times New Roman" w:hAnsi="Times New Roman" w:cs="Times New Roman"/>
-        </w:rPr>
-      </w:pPr>
     </w:p>
     <w:p>
       <w:pPr>
@@ -1003,7 +1002,19 @@
         <w:rPr>
           <w:rFonts w:ascii="Times New Roman" w:eastAsia="Times New Roman" w:hAnsi="Times New Roman" w:cs="Times New Roman"/>
         </w:rPr>
-        <w:t xml:space="preserve">(to limit the number of possible solutions). A player must solve the puzzle by forming a path of adjacencies such that any given number on the board has both </w:t>
+        <w:t xml:space="preserve">(to limit the number of possible solutions). A player must solve the puzzle by forming a path of adjacencies </w:t>
+      </w:r>
+      <w:r>
+        <w:rPr>
+          <w:rFonts w:ascii="Times New Roman" w:eastAsia="Times New Roman" w:hAnsi="Times New Roman" w:cs="Times New Roman"/>
+        </w:rPr>
+        <w:t>whereby</w:t>
+      </w:r>
+      <w:r>
+        <w:rPr>
+          <w:rFonts w:ascii="Times New Roman" w:eastAsia="Times New Roman" w:hAnsi="Times New Roman" w:cs="Times New Roman"/>
+        </w:rPr>
+        <w:t xml:space="preserve"> any given number on the board has both </w:t>
       </w:r>
       <w:r>
         <w:rPr>
@@ -1021,6 +1032,12 @@
         <w:rPr>
           <w:rFonts w:ascii="Times New Roman" w:eastAsia="Times New Roman" w:hAnsi="Times New Roman" w:cs="Times New Roman"/>
         </w:rPr>
+        <w:t xml:space="preserve"> Neighbours may be along the horizontal, vertical or diagonal axis.</w:t>
+      </w:r>
+      <w:r>
+        <w:rPr>
+          <w:rFonts w:ascii="Times New Roman" w:eastAsia="Times New Roman" w:hAnsi="Times New Roman" w:cs="Times New Roman"/>
+        </w:rPr>
         <w:t xml:space="preserve"> </w:t>
       </w:r>
       <w:r>
@@ -1122,7 +1139,13 @@
         <w:rPr>
           <w:rFonts w:ascii="Times New Roman" w:eastAsia="Times New Roman" w:hAnsi="Times New Roman" w:cs="Times New Roman"/>
         </w:rPr>
-        <w:t>Instead, we d</w:t>
+        <w:t>W</w:t>
+      </w:r>
+      <w:r>
+        <w:rPr>
+          <w:rFonts w:ascii="Times New Roman" w:eastAsia="Times New Roman" w:hAnsi="Times New Roman" w:cs="Times New Roman"/>
+        </w:rPr>
+        <w:t>e d</w:t>
       </w:r>
       <w:r>
         <w:rPr>
@@ -1501,7 +1524,7 @@
                 <wp:positionV relativeFrom="paragraph">
                   <wp:posOffset>67945</wp:posOffset>
                 </wp:positionV>
-                <wp:extent cx="2106295" cy="688340"/>
+                <wp:extent cx="2106295" cy="822325"/>
                 <wp:effectExtent l="0" t="0" r="1905" b="0"/>
                 <wp:wrapSquare wrapText="bothSides"/>
                 <wp:docPr id="2" name="Text Box 2"/>
@@ -1513,7 +1536,7 @@
                       <wps:spPr>
                         <a:xfrm>
                           <a:off x="0" y="0"/>
-                          <a:ext cx="2106295" cy="688340"/>
+                          <a:ext cx="2106295" cy="822325"/>
                         </a:xfrm>
                         <a:prstGeom prst="rect">
                           <a:avLst/>
@@ -1547,12 +1570,9 @@
                             <w:pPr>
                               <w:pStyle w:val="Caption"/>
                               <w:rPr>
-                                <w:rFonts w:ascii="Times New Roman" w:eastAsia="Times New Roman" w:hAnsi="Times New Roman" w:cs="Times New Roman"/>
                                 <w:b w:val="0"/>
                                 <w:i/>
-                                <w:noProof/>
                                 <w:color w:val="auto"/>
-                                <w:lang w:val="en-US"/>
                               </w:rPr>
                             </w:pPr>
                             <w:r>
@@ -1606,6 +1626,14 @@
                               </w:rPr>
                               <w:t>: A Hidato board with starting number 1, ending number 40, and intermediate numbers 5, 7, 9, 13, 18, 21, 22, 24, 26, 27, 33, and 35</w:t>
                             </w:r>
+                            <w:r>
+                              <w:rPr>
+                                <w:b w:val="0"/>
+                                <w:i/>
+                                <w:color w:val="auto"/>
+                              </w:rPr>
+                              <w:t xml:space="preserve">. Image courtesy of Wikipedia. </w:t>
+                            </w:r>
                           </w:p>
                         </w:txbxContent>
                       </wps:txbx>
@@ -1627,19 +1655,16 @@
                 <v:stroke joinstyle="miter"/>
                 <v:path gradientshapeok="t" o:connecttype="rect"/>
               </v:shapetype>
-              <v:shape id="Text Box 2" o:spid="_x0000_s1026" type="#_x0000_t202" style="position:absolute;margin-left:36pt;margin-top:5.35pt;width:165.85pt;height:54.2pt;z-index:251660288;visibility:visible;mso-wrap-style:square;mso-wrap-distance-left:9pt;mso-wrap-distance-top:0;mso-wrap-distance-right:9pt;mso-wrap-distance-bottom:0;mso-position-horizontal:absolute;mso-position-horizontal-relative:text;mso-position-vertical:absolute;mso-position-vertical-relative:text;v-text-anchor:top" o:gfxdata="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" fillcolor="white [3201]" stroked="f" strokeweight="2pt">
+              <v:shape id="Text Box 2" o:spid="_x0000_s1026" type="#_x0000_t202" style="position:absolute;margin-left:36pt;margin-top:5.35pt;width:165.85pt;height:64.75pt;z-index:251660288;visibility:visible;mso-wrap-style:square;mso-wrap-distance-left:9pt;mso-wrap-distance-top:0;mso-wrap-distance-right:9pt;mso-wrap-distance-bottom:0;mso-position-horizontal:absolute;mso-position-horizontal-relative:text;mso-position-vertical:absolute;mso-position-vertical-relative:text;v-text-anchor:top" o:gfxdata="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" fillcolor="white [3201]" stroked="f" strokeweight="2pt">
                 <v:textbox style="mso-fit-shape-to-text:t" inset="0,0,0,0">
                   <w:txbxContent>
                     <w:p>
                       <w:pPr>
                         <w:pStyle w:val="Caption"/>
                         <w:rPr>
-                          <w:rFonts w:ascii="Times New Roman" w:eastAsia="Times New Roman" w:hAnsi="Times New Roman" w:cs="Times New Roman"/>
                           <w:b w:val="0"/>
                           <w:i/>
-                          <w:noProof/>
                           <w:color w:val="auto"/>
-                          <w:lang w:val="en-US"/>
                         </w:rPr>
                       </w:pPr>
                       <w:r>
@@ -1693,6 +1718,14 @@
                         </w:rPr>
                         <w:t>: A Hidato board with starting number 1, ending number 40, and intermediate numbers 5, 7, 9, 13, 18, 21, 22, 24, 26, 27, 33, and 35</w:t>
                       </w:r>
+                      <w:r>
+                        <w:rPr>
+                          <w:b w:val="0"/>
+                          <w:i/>
+                          <w:color w:val="auto"/>
+                        </w:rPr>
+                        <w:t xml:space="preserve">. Image courtesy of Wikipedia. </w:t>
+                      </w:r>
                     </w:p>
                   </w:txbxContent>
                 </v:textbox>
@@ -1718,7 +1751,7 @@
                 <wp:positionV relativeFrom="paragraph">
                   <wp:posOffset>182245</wp:posOffset>
                 </wp:positionV>
-                <wp:extent cx="2106295" cy="286385"/>
+                <wp:extent cx="2106295" cy="420370"/>
                 <wp:effectExtent l="0" t="0" r="1905" b="0"/>
                 <wp:wrapSquare wrapText="bothSides"/>
                 <wp:docPr id="4" name="Text Box 4"/>
@@ -1730,7 +1763,7 @@
                       <wps:spPr>
                         <a:xfrm>
                           <a:off x="0" y="0"/>
-                          <a:ext cx="2106295" cy="286385"/>
+                          <a:ext cx="2106295" cy="420370"/>
                         </a:xfrm>
                         <a:prstGeom prst="rect">
                           <a:avLst/>
@@ -1802,6 +1835,25 @@
                               </w:rPr>
                               <w:t>the solution for Figure 1.</w:t>
                             </w:r>
+                            <w:r>
+                              <w:rPr>
+                                <w:rFonts w:ascii="Times New Roman" w:eastAsia="Times New Roman" w:hAnsi="Times New Roman" w:cs="Times New Roman"/>
+                                <w:b w:val="0"/>
+                                <w:i/>
+                                <w:noProof/>
+                                <w:color w:val="auto"/>
+                                <w:lang w:val="en-US"/>
+                              </w:rPr>
+                              <w:t xml:space="preserve"> </w:t>
+                            </w:r>
+                            <w:r>
+                              <w:rPr>
+                                <w:b w:val="0"/>
+                                <w:i/>
+                                <w:color w:val="auto"/>
+                              </w:rPr>
+                              <w:t>Image courtesy of Wikipedia.</w:t>
+                            </w:r>
                           </w:p>
                         </w:txbxContent>
                       </wps:txbx>
@@ -1819,7 +1871,7 @@
           </mc:Choice>
           <mc:Fallback>
             <w:pict>
-              <v:shape id="Text Box 4" o:spid="_x0000_s1027" type="#_x0000_t202" style="position:absolute;margin-left:279pt;margin-top:14.35pt;width:165.85pt;height:22.55pt;z-index:251663360;visibility:visible;mso-wrap-style:square;mso-wrap-distance-left:9pt;mso-wrap-distance-top:0;mso-wrap-distance-right:9pt;mso-wrap-distance-bottom:0;mso-position-horizontal:absolute;mso-position-horizontal-relative:text;mso-position-vertical:absolute;mso-position-vertical-relative:text;v-text-anchor:top" o:gfxdata="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" fillcolor="white [3201]" stroked="f" strokeweight="2pt">
+              <v:shape id="Text Box 4" o:spid="_x0000_s1027" type="#_x0000_t202" style="position:absolute;margin-left:279pt;margin-top:14.35pt;width:165.85pt;height:33.1pt;z-index:251663360;visibility:visible;mso-wrap-style:square;mso-wrap-distance-left:9pt;mso-wrap-distance-top:0;mso-wrap-distance-right:9pt;mso-wrap-distance-bottom:0;mso-position-horizontal:absolute;mso-position-horizontal-relative:text;mso-position-vertical:absolute;mso-position-vertical-relative:text;v-text-anchor:top" o:gfxdata="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" fillcolor="white [3201]" stroked="f" strokeweight="2pt">
                 <v:textbox style="mso-fit-shape-to-text:t" inset="0,0,0,0">
                   <w:txbxContent>
                     <w:p>
@@ -1864,6 +1916,25 @@
                         </w:rPr>
                         <w:t>the solution for Figure 1.</w:t>
                       </w:r>
+                      <w:r>
+                        <w:rPr>
+                          <w:rFonts w:ascii="Times New Roman" w:eastAsia="Times New Roman" w:hAnsi="Times New Roman" w:cs="Times New Roman"/>
+                          <w:b w:val="0"/>
+                          <w:i/>
+                          <w:noProof/>
+                          <w:color w:val="auto"/>
+                          <w:lang w:val="en-US"/>
+                        </w:rPr>
+                        <w:t xml:space="preserve"> </w:t>
+                      </w:r>
+                      <w:r>
+                        <w:rPr>
+                          <w:b w:val="0"/>
+                          <w:i/>
+                          <w:color w:val="auto"/>
+                        </w:rPr>
+                        <w:t>Image courtesy of Wikipedia.</w:t>
+                      </w:r>
                     </w:p>
                   </w:txbxContent>
                 </v:textbox>
@@ -1945,21 +2016,12 @@
           <w:szCs w:val="28"/>
         </w:rPr>
       </w:pPr>
-    </w:p>
-    <w:p>
-      <w:pPr>
+      <w:r>
         <w:rPr>
           <w:rFonts w:ascii="Times New Roman" w:eastAsia="Times New Roman" w:hAnsi="Times New Roman" w:cs="Times New Roman"/>
           <w:sz w:val="28"/>
           <w:szCs w:val="28"/>
         </w:rPr>
-      </w:pPr>
-      <w:r>
-        <w:rPr>
-          <w:rFonts w:ascii="Times New Roman" w:eastAsia="Times New Roman" w:hAnsi="Times New Roman" w:cs="Times New Roman"/>
-          <w:sz w:val="28"/>
-          <w:szCs w:val="28"/>
-        </w:rPr>
         <w:t>02. Methods</w:t>
       </w:r>
     </w:p>
@@ -2033,13 +2095,31 @@
         <w:rPr>
           <w:rFonts w:ascii="Times New Roman" w:eastAsia="Times New Roman" w:hAnsi="Times New Roman" w:cs="Times New Roman"/>
         </w:rPr>
-        <w:t xml:space="preserve">one for a game </w:t>
-      </w:r>
-      <w:r>
-        <w:rPr>
-          <w:rFonts w:ascii="Times New Roman" w:eastAsia="Times New Roman" w:hAnsi="Times New Roman" w:cs="Times New Roman"/>
-        </w:rPr>
-        <w:t xml:space="preserve">called Tenner using </w:t>
+        <w:t xml:space="preserve">one </w:t>
+      </w:r>
+      <w:r>
+        <w:rPr>
+          <w:rFonts w:ascii="Times New Roman" w:eastAsia="Times New Roman" w:hAnsi="Times New Roman" w:cs="Times New Roman"/>
+        </w:rPr>
+        <w:t xml:space="preserve">as an assignment </w:t>
+      </w:r>
+      <w:r>
+        <w:rPr>
+          <w:rFonts w:ascii="Times New Roman" w:eastAsia="Times New Roman" w:hAnsi="Times New Roman" w:cs="Times New Roman"/>
+        </w:rPr>
+        <w:t xml:space="preserve">for a game </w:t>
+      </w:r>
+      <w:r>
+        <w:rPr>
+          <w:rFonts w:ascii="Times New Roman" w:eastAsia="Times New Roman" w:hAnsi="Times New Roman" w:cs="Times New Roman"/>
+        </w:rPr>
+        <w:t>called Tenner</w:t>
+      </w:r>
+      <w:r>
+        <w:rPr>
+          <w:rFonts w:ascii="Times New Roman" w:eastAsia="Times New Roman" w:hAnsi="Times New Roman" w:cs="Times New Roman"/>
+        </w:rPr>
+        <w:t xml:space="preserve">. This assignment used </w:t>
       </w:r>
       <w:r>
         <w:rPr>
@@ -2105,13 +2185,13 @@
         <w:rPr>
           <w:rFonts w:ascii="Times New Roman" w:eastAsia="Times New Roman" w:hAnsi="Times New Roman" w:cs="Times New Roman"/>
         </w:rPr>
-        <w:t>T</w:t>
-      </w:r>
-      <w:r>
-        <w:rPr>
-          <w:rFonts w:ascii="Times New Roman" w:eastAsia="Times New Roman" w:hAnsi="Times New Roman" w:cs="Times New Roman"/>
-        </w:rPr>
-        <w:t xml:space="preserve">his code relied on </w:t>
+        <w:t xml:space="preserve">This was due to the fact that it </w:t>
+      </w:r>
+      <w:r>
+        <w:rPr>
+          <w:rFonts w:ascii="Times New Roman" w:eastAsia="Times New Roman" w:hAnsi="Times New Roman" w:cs="Times New Roman"/>
+        </w:rPr>
+        <w:t xml:space="preserve">relied on </w:t>
       </w:r>
       <w:r>
         <w:rPr>
@@ -2123,7 +2203,13 @@
         <w:rPr>
           <w:rFonts w:ascii="Times New Roman" w:eastAsia="Times New Roman" w:hAnsi="Times New Roman" w:cs="Times New Roman"/>
         </w:rPr>
-        <w:t xml:space="preserve"> CSP constraint having access to a </w:t>
+        <w:t xml:space="preserve"> </w:t>
+      </w:r>
+      <w:r>
+        <w:rPr>
+          <w:rFonts w:ascii="Times New Roman" w:eastAsia="Times New Roman" w:hAnsi="Times New Roman" w:cs="Times New Roman"/>
+        </w:rPr>
+        <w:t xml:space="preserve">constraint having access to a </w:t>
       </w:r>
       <w:r>
         <w:rPr>
@@ -2183,7 +2269,19 @@
         <w:rPr>
           <w:rFonts w:ascii="Times New Roman" w:eastAsia="Times New Roman" w:hAnsi="Times New Roman" w:cs="Times New Roman"/>
         </w:rPr>
-        <w:t xml:space="preserve"> came at the expense of </w:t>
+        <w:t xml:space="preserve"> </w:t>
+      </w:r>
+      <w:r>
+        <w:rPr>
+          <w:rFonts w:ascii="Times New Roman" w:eastAsia="Times New Roman" w:hAnsi="Times New Roman" w:cs="Times New Roman"/>
+        </w:rPr>
+        <w:t xml:space="preserve">was taxing on memory and </w:t>
+      </w:r>
+      <w:r>
+        <w:rPr>
+          <w:rFonts w:ascii="Times New Roman" w:eastAsia="Times New Roman" w:hAnsi="Times New Roman" w:cs="Times New Roman"/>
+        </w:rPr>
+        <w:t xml:space="preserve">came at the expense of </w:t>
       </w:r>
       <w:r>
         <w:rPr>
@@ -2297,13 +2395,37 @@
         <w:rPr>
           <w:rFonts w:ascii="Times New Roman" w:eastAsia="Times New Roman" w:hAnsi="Times New Roman" w:cs="Times New Roman"/>
         </w:rPr>
+        <w:t>, rather than a lookup table of valid solutions</w:t>
+      </w:r>
+      <w:r>
+        <w:rPr>
+          <w:rFonts w:ascii="Times New Roman" w:eastAsia="Times New Roman" w:hAnsi="Times New Roman" w:cs="Times New Roman"/>
+        </w:rPr>
         <w:t xml:space="preserve">. We noticed, however, that </w:t>
       </w:r>
       <w:r>
         <w:rPr>
           <w:rFonts w:ascii="Times New Roman" w:eastAsia="Times New Roman" w:hAnsi="Times New Roman" w:cs="Times New Roman"/>
         </w:rPr>
-        <w:t xml:space="preserve">constraints should only involves pairs of neighbouring numbers. We decided to give every constraint the same structure (checking that three adjacent numbers were placed next to each other on the board), allowing us to define a single, constant time </w:t>
+        <w:t>constraints</w:t>
+      </w:r>
+      <w:r>
+        <w:rPr>
+          <w:rFonts w:ascii="Times New Roman" w:eastAsia="Times New Roman" w:hAnsi="Times New Roman" w:cs="Times New Roman"/>
+        </w:rPr>
+        <w:t xml:space="preserve"> in Hitado</w:t>
+      </w:r>
+      <w:r>
+        <w:rPr>
+          <w:rFonts w:ascii="Times New Roman" w:eastAsia="Times New Roman" w:hAnsi="Times New Roman" w:cs="Times New Roman"/>
+        </w:rPr>
+        <w:t xml:space="preserve"> should only involve</w:t>
+      </w:r>
+      <w:r>
+        <w:rPr>
+          <w:rFonts w:ascii="Times New Roman" w:eastAsia="Times New Roman" w:hAnsi="Times New Roman" w:cs="Times New Roman"/>
+        </w:rPr>
+        <w:t xml:space="preserve"> pairs of neighbouring numbers. We decided to give every constraint the same structure (checking that three adjacent numbers were placed next to each other on the board), allowing us to define a single, constant time </w:t>
       </w:r>
       <w:r>
         <w:rPr>
@@ -2323,24 +2445,196 @@
         </w:rPr>
         <w:t xml:space="preserve"> </w:t>
       </w:r>
-    </w:p>
-    <w:p>
-      <w:pPr>
-        <w:rPr>
-          <w:rFonts w:ascii="Times New Roman" w:eastAsia="Times New Roman" w:hAnsi="Times New Roman" w:cs="Times New Roman"/>
-        </w:rPr>
-      </w:pPr>
-    </w:p>
-    <w:p>
-      <w:pPr>
-        <w:rPr>
-          <w:rFonts w:ascii="Times New Roman" w:eastAsia="Times New Roman" w:hAnsi="Times New Roman" w:cs="Times New Roman"/>
-        </w:rPr>
-      </w:pPr>
+      <w:r>
+        <w:rPr>
+          <w:rFonts w:ascii="Times New Roman" w:eastAsia="Times New Roman" w:hAnsi="Times New Roman" w:cs="Times New Roman"/>
+        </w:rPr>
+        <w:t>To check a</w:t>
+      </w:r>
+      <w:r>
+        <w:rPr>
+          <w:rFonts w:ascii="Times New Roman" w:eastAsia="Times New Roman" w:hAnsi="Times New Roman" w:cs="Times New Roman"/>
+        </w:rPr>
+        <w:t xml:space="preserve"> constraint over three variables, dubbed a “start”, “middle” and “end”</w:t>
+      </w:r>
+      <w:r>
+        <w:rPr>
+          <w:rFonts w:ascii="Times New Roman" w:eastAsia="Times New Roman" w:hAnsi="Times New Roman" w:cs="Times New Roman"/>
+        </w:rPr>
+        <w:t xml:space="preserve"> variable, </w:t>
+      </w:r>
+      <w:r>
+        <w:rPr>
+          <w:rFonts w:ascii="Times New Roman" w:eastAsia="Times New Roman" w:hAnsi="Times New Roman" w:cs="Times New Roman"/>
+        </w:rPr>
+        <w:t>one need only apply</w:t>
+      </w:r>
+      <w:r>
+        <w:rPr>
+          <w:rFonts w:ascii="Times New Roman" w:eastAsia="Times New Roman" w:hAnsi="Times New Roman" w:cs="Times New Roman"/>
+        </w:rPr>
+        <w:t xml:space="preserve"> the following function</w:t>
+      </w:r>
+      <w:r>
+        <w:rPr>
+          <w:rFonts w:ascii="Times New Roman" w:eastAsia="Times New Roman" w:hAnsi="Times New Roman" w:cs="Times New Roman"/>
+        </w:rPr>
+        <w:t xml:space="preserve">: </w:t>
+      </w:r>
+    </w:p>
+    <w:p>
+      <w:pPr>
+        <w:rPr>
+          <w:rFonts w:ascii="Times New Roman" w:eastAsia="Times New Roman" w:hAnsi="Times New Roman" w:cs="Times New Roman"/>
+          <w:sz w:val="20"/>
+          <w:szCs w:val="20"/>
+        </w:rPr>
+      </w:pPr>
+    </w:p>
+    <w:p>
+      <w:pPr>
+        <w:rPr>
+          <w:rFonts w:ascii="Times New Roman" w:eastAsia="Times New Roman" w:hAnsi="Times New Roman" w:cs="Times New Roman"/>
+          <w:sz w:val="20"/>
+          <w:szCs w:val="20"/>
+        </w:rPr>
+      </w:pPr>
+      <w:r>
+        <w:rPr>
+          <w:rFonts w:ascii="Times New Roman" w:eastAsia="Times New Roman" w:hAnsi="Times New Roman" w:cs="Times New Roman"/>
+          <w:sz w:val="20"/>
+          <w:szCs w:val="20"/>
+        </w:rPr>
+        <w:t xml:space="preserve">define </w:t>
+      </w:r>
       <w:r>
         <w:rPr>
           <w:rFonts w:ascii="Times New Roman" w:eastAsia="Times New Roman" w:hAnsi="Times New Roman" w:cs="Times New Roman"/>
           <w:b/>
+          <w:sz w:val="20"/>
+          <w:szCs w:val="20"/>
+        </w:rPr>
+        <w:t>check</w:t>
+      </w:r>
+      <w:r>
+        <w:rPr>
+          <w:rFonts w:ascii="Times New Roman" w:eastAsia="Times New Roman" w:hAnsi="Times New Roman" w:cs="Times New Roman"/>
+          <w:sz w:val="20"/>
+          <w:szCs w:val="20"/>
+        </w:rPr>
+        <w:t>(constraint):</w:t>
+      </w:r>
+    </w:p>
+    <w:p>
+      <w:pPr>
+        <w:rPr>
+          <w:rFonts w:ascii="Times New Roman" w:eastAsia="Times New Roman" w:hAnsi="Times New Roman" w:cs="Times New Roman"/>
+          <w:sz w:val="20"/>
+          <w:szCs w:val="20"/>
+        </w:rPr>
+      </w:pPr>
+      <w:r>
+        <w:rPr>
+          <w:rFonts w:ascii="Times New Roman" w:eastAsia="Times New Roman" w:hAnsi="Times New Roman" w:cs="Times New Roman"/>
+          <w:sz w:val="20"/>
+          <w:szCs w:val="20"/>
+        </w:rPr>
+        <w:t xml:space="preserve">         return next_to(constraint.start, constraint.middle) and next_to(constraint.middle, constraint.end)</w:t>
+      </w:r>
+    </w:p>
+    <w:p>
+      <w:pPr>
+        <w:rPr>
+          <w:rFonts w:ascii="Times New Roman" w:eastAsia="Times New Roman" w:hAnsi="Times New Roman" w:cs="Times New Roman"/>
+          <w:sz w:val="20"/>
+          <w:szCs w:val="20"/>
+        </w:rPr>
+      </w:pPr>
+    </w:p>
+    <w:p>
+      <w:pPr>
+        <w:rPr>
+          <w:rFonts w:ascii="Times New Roman" w:eastAsia="Times New Roman" w:hAnsi="Times New Roman" w:cs="Times New Roman"/>
+          <w:sz w:val="20"/>
+          <w:szCs w:val="20"/>
+        </w:rPr>
+      </w:pPr>
+      <w:r>
+        <w:rPr>
+          <w:rFonts w:ascii="Times New Roman" w:eastAsia="Times New Roman" w:hAnsi="Times New Roman" w:cs="Times New Roman"/>
+          <w:sz w:val="20"/>
+          <w:szCs w:val="20"/>
+        </w:rPr>
+        <w:t xml:space="preserve">define </w:t>
+      </w:r>
+      <w:r>
+        <w:rPr>
+          <w:rFonts w:ascii="Times New Roman" w:eastAsia="Times New Roman" w:hAnsi="Times New Roman" w:cs="Times New Roman"/>
+          <w:b/>
+          <w:sz w:val="20"/>
+          <w:szCs w:val="20"/>
+        </w:rPr>
+        <w:t>next</w:t>
+      </w:r>
+      <w:r>
+        <w:rPr>
+          <w:rFonts w:ascii="Times New Roman" w:eastAsia="Times New Roman" w:hAnsi="Times New Roman" w:cs="Times New Roman"/>
+          <w:sz w:val="20"/>
+          <w:szCs w:val="20"/>
+        </w:rPr>
+        <w:t>_to(coord1, coord2):</w:t>
+      </w:r>
+    </w:p>
+    <w:p>
+      <w:pPr>
+        <w:rPr>
+          <w:rFonts w:ascii="Times New Roman" w:eastAsia="Times New Roman" w:hAnsi="Times New Roman" w:cs="Times New Roman"/>
+          <w:sz w:val="20"/>
+          <w:szCs w:val="20"/>
+        </w:rPr>
+      </w:pPr>
+      <w:r>
+        <w:rPr>
+          <w:rFonts w:ascii="Times New Roman" w:eastAsia="Times New Roman" w:hAnsi="Times New Roman" w:cs="Times New Roman"/>
+          <w:sz w:val="20"/>
+          <w:szCs w:val="20"/>
+        </w:rPr>
+        <w:t xml:space="preserve">         </w:t>
+      </w:r>
+      <w:r>
+        <w:rPr>
+          <w:rFonts w:ascii="Times New Roman" w:eastAsia="Times New Roman" w:hAnsi="Times New Roman" w:cs="Times New Roman"/>
+          <w:sz w:val="20"/>
+          <w:szCs w:val="20"/>
+        </w:rPr>
+        <w:t xml:space="preserve">return </w:t>
+      </w:r>
+      <w:r>
+        <w:rPr>
+          <w:rFonts w:ascii="Times New Roman" w:eastAsia="Times New Roman" w:hAnsi="Times New Roman" w:cs="Times New Roman"/>
+          <w:sz w:val="20"/>
+          <w:szCs w:val="20"/>
+        </w:rPr>
+        <w:t>abs(coord1[0] - coord2[0]) &lt;= 1 and abs(coord1[1] - coord2[1]) &lt;= 1 and not coord1 == coord2</w:t>
+      </w:r>
+    </w:p>
+    <w:p>
+      <w:pPr>
+        <w:rPr>
+          <w:rFonts w:ascii="Times New Roman" w:eastAsia="Times New Roman" w:hAnsi="Times New Roman" w:cs="Times New Roman"/>
+        </w:rPr>
+      </w:pPr>
+    </w:p>
+    <w:p>
+      <w:pPr>
+        <w:rPr>
+          <w:rFonts w:ascii="Times New Roman" w:eastAsia="Times New Roman" w:hAnsi="Times New Roman" w:cs="Times New Roman"/>
+        </w:rPr>
+      </w:pPr>
+      <w:r>
+        <w:rPr>
+          <w:rFonts w:ascii="Times New Roman" w:eastAsia="Times New Roman" w:hAnsi="Times New Roman" w:cs="Times New Roman"/>
+          <w:b/>
         </w:rPr>
         <w:t>Representing Assignments</w:t>
       </w:r>
@@ -2381,7 +2675,19 @@
         <w:rPr>
           <w:rFonts w:ascii="Times New Roman" w:eastAsia="Times New Roman" w:hAnsi="Times New Roman" w:cs="Times New Roman"/>
         </w:rPr>
-        <w:t xml:space="preserve">As mentioned, all constraints share the same structure: they ascertain that three </w:t>
+        <w:t xml:space="preserve">As </w:t>
+      </w:r>
+      <w:r>
+        <w:rPr>
+          <w:rFonts w:ascii="Times New Roman" w:eastAsia="Times New Roman" w:hAnsi="Times New Roman" w:cs="Times New Roman"/>
+        </w:rPr>
+        <w:t xml:space="preserve">previously </w:t>
+      </w:r>
+      <w:r>
+        <w:rPr>
+          <w:rFonts w:ascii="Times New Roman" w:eastAsia="Times New Roman" w:hAnsi="Times New Roman" w:cs="Times New Roman"/>
+        </w:rPr>
+        <w:t xml:space="preserve">mentioned, all constraints share the same structure: they ascertain that three </w:t>
       </w:r>
       <w:r>
         <w:rPr>
@@ -2399,7 +2705,25 @@
         <w:rPr>
           <w:rFonts w:ascii="Times New Roman" w:eastAsia="Times New Roman" w:hAnsi="Times New Roman" w:cs="Times New Roman"/>
         </w:rPr>
-        <w:t xml:space="preserve"> This would not have been possible if we had not made an important decision about encoding data into the CSP</w:t>
+        <w:t xml:space="preserve"> This would have been quite cumbersome </w:t>
+      </w:r>
+      <w:r>
+        <w:rPr>
+          <w:rFonts w:ascii="Times New Roman" w:eastAsia="Times New Roman" w:hAnsi="Times New Roman" w:cs="Times New Roman"/>
+        </w:rPr>
+        <w:t xml:space="preserve">had </w:t>
+      </w:r>
+      <w:r>
+        <w:rPr>
+          <w:rFonts w:ascii="Times New Roman" w:eastAsia="Times New Roman" w:hAnsi="Times New Roman" w:cs="Times New Roman"/>
+        </w:rPr>
+        <w:t xml:space="preserve">we </w:t>
+      </w:r>
+      <w:r>
+        <w:rPr>
+          <w:rFonts w:ascii="Times New Roman" w:eastAsia="Times New Roman" w:hAnsi="Times New Roman" w:cs="Times New Roman"/>
+        </w:rPr>
+        <w:t>not made an important decision about encoding data into the CSP</w:t>
       </w:r>
       <w:r>
         <w:rPr>
@@ -2455,8 +2779,6 @@
         </w:rPr>
         <w:t xml:space="preserve">the opposite: </w:t>
       </w:r>
-      <w:bookmarkStart w:id="0" w:name="_GoBack"/>
-      <w:bookmarkEnd w:id="0"/>
       <w:r>
         <w:rPr>
           <w:rFonts w:ascii="Times New Roman" w:eastAsia="Times New Roman" w:hAnsi="Times New Roman" w:cs="Times New Roman"/>
@@ -2574,19 +2896,31 @@
         <w:rPr>
           <w:rFonts w:ascii="Times New Roman" w:eastAsia="Times New Roman" w:hAnsi="Times New Roman" w:cs="Times New Roman"/>
         </w:rPr>
-        <w:t xml:space="preserve">Search with a heuristic – known as the Minimum Remaining Value heuristic – for making decisions about which variables to assign next. This simply has Backtracking Search pick </w:t>
-      </w:r>
-      <w:r>
-        <w:rPr>
-          <w:rFonts w:ascii="Times New Roman" w:eastAsia="Times New Roman" w:hAnsi="Times New Roman" w:cs="Times New Roman"/>
-        </w:rPr>
-        <w:t xml:space="preserve">to assign </w:t>
-      </w:r>
-      <w:r>
-        <w:rPr>
-          <w:rFonts w:ascii="Times New Roman" w:eastAsia="Times New Roman" w:hAnsi="Times New Roman" w:cs="Times New Roman"/>
-        </w:rPr>
-        <w:t xml:space="preserve">whichever </w:t>
+        <w:t xml:space="preserve">Search with a heuristic – known as the Minimum Remaining Value heuristic – for making decisions about which variables to assign next. This </w:t>
+      </w:r>
+      <w:r>
+        <w:rPr>
+          <w:rFonts w:ascii="Times New Roman" w:eastAsia="Times New Roman" w:hAnsi="Times New Roman" w:cs="Times New Roman"/>
+        </w:rPr>
+        <w:t>heuristic</w:t>
+      </w:r>
+      <w:r>
+        <w:rPr>
+          <w:rFonts w:ascii="Times New Roman" w:eastAsia="Times New Roman" w:hAnsi="Times New Roman" w:cs="Times New Roman"/>
+        </w:rPr>
+        <w:t xml:space="preserve"> </w:t>
+      </w:r>
+      <w:r>
+        <w:rPr>
+          <w:rFonts w:ascii="Times New Roman" w:eastAsia="Times New Roman" w:hAnsi="Times New Roman" w:cs="Times New Roman"/>
+        </w:rPr>
+        <w:t>sees</w:t>
+      </w:r>
+      <w:r>
+        <w:rPr>
+          <w:rFonts w:ascii="Times New Roman" w:eastAsia="Times New Roman" w:hAnsi="Times New Roman" w:cs="Times New Roman"/>
+        </w:rPr>
+        <w:t xml:space="preserve"> Backtracking Search pick whichever </w:t>
       </w:r>
       <w:r>
         <w:rPr>
@@ -2598,7 +2932,19 @@
         <w:rPr>
           <w:rFonts w:ascii="Times New Roman" w:eastAsia="Times New Roman" w:hAnsi="Times New Roman" w:cs="Times New Roman"/>
         </w:rPr>
-        <w:t xml:space="preserve"> has the smallest current domain.</w:t>
+        <w:t xml:space="preserve"> has the smallest current domain</w:t>
+      </w:r>
+      <w:r>
+        <w:rPr>
+          <w:rFonts w:ascii="Times New Roman" w:eastAsia="Times New Roman" w:hAnsi="Times New Roman" w:cs="Times New Roman"/>
+        </w:rPr>
+        <w:t xml:space="preserve"> as the next to be assigned</w:t>
+      </w:r>
+      <w:r>
+        <w:rPr>
+          <w:rFonts w:ascii="Times New Roman" w:eastAsia="Times New Roman" w:hAnsi="Times New Roman" w:cs="Times New Roman"/>
+        </w:rPr>
+        <w:t>.</w:t>
       </w:r>
       <w:r>
         <w:rPr>
@@ -2610,7 +2956,7 @@
         <w:rPr>
           <w:rFonts w:ascii="Times New Roman" w:eastAsia="Times New Roman" w:hAnsi="Times New Roman" w:cs="Times New Roman"/>
         </w:rPr>
-        <w:t xml:space="preserve">we were also able to use the “Next In Line” heuristic, which simply has Backtracking Search pick the next smallest </w:t>
+        <w:t xml:space="preserve">we were also able to use the “Next In Line” heuristic, which has Backtracking Search pick the next smallest </w:t>
       </w:r>
       <w:r>
         <w:rPr>
@@ -2660,73 +3006,12 @@
         </w:rPr>
         <w:t xml:space="preserve"> these heuristics will be presented in the next section.</w:t>
       </w:r>
-    </w:p>
-    <w:p>
-      <w:pPr>
-        <w:rPr>
-          <w:rFonts w:ascii="Times New Roman" w:eastAsia="Times New Roman" w:hAnsi="Times New Roman" w:cs="Times New Roman"/>
-        </w:rPr>
-      </w:pPr>
-    </w:p>
-    <w:p>
-      <w:pPr>
-        <w:rPr>
-          <w:rFonts w:ascii="Times New Roman" w:eastAsia="Times New Roman" w:hAnsi="Times New Roman" w:cs="Times New Roman"/>
-        </w:rPr>
-      </w:pPr>
-      <w:r>
-        <w:rPr>
-          <w:rFonts w:ascii="Times New Roman" w:eastAsia="Times New Roman" w:hAnsi="Times New Roman" w:cs="Times New Roman"/>
-          <w:b/>
-        </w:rPr>
-        <w:t>Comparing Propagators</w:t>
-      </w:r>
-    </w:p>
-    <w:p>
-      <w:pPr>
-        <w:rPr>
-          <w:rFonts w:ascii="Times New Roman" w:eastAsia="Times New Roman" w:hAnsi="Times New Roman" w:cs="Times New Roman"/>
-        </w:rPr>
-      </w:pPr>
-      <w:r>
-        <w:rPr>
-          <w:rFonts w:ascii="Times New Roman" w:eastAsia="Times New Roman" w:hAnsi="Times New Roman" w:cs="Times New Roman"/>
-        </w:rPr>
-        <w:t>We tested two propagators against regular Backtracking Search. These include Forward Checking a</w:t>
-      </w:r>
-      <w:r>
-        <w:rPr>
-          <w:rFonts w:ascii="Times New Roman" w:eastAsia="Times New Roman" w:hAnsi="Times New Roman" w:cs="Times New Roman"/>
-        </w:rPr>
-        <w:t>nd Generalized Arc Consistency, as seen in class.</w:t>
-      </w:r>
       <w:r>
         <w:rPr>
           <w:rFonts w:ascii="Times New Roman" w:eastAsia="Times New Roman" w:hAnsi="Times New Roman" w:cs="Times New Roman"/>
         </w:rPr>
         <w:t xml:space="preserve"> </w:t>
       </w:r>
-    </w:p>
-    <w:p>
-      <w:pPr>
-        <w:rPr>
-          <w:rFonts w:ascii="Times New Roman" w:eastAsia="Times New Roman" w:hAnsi="Times New Roman" w:cs="Times New Roman"/>
-        </w:rPr>
-      </w:pPr>
-    </w:p>
-    <w:p>
-      <w:pPr>
-        <w:rPr>
-          <w:rFonts w:ascii="Times New Roman" w:eastAsia="Times New Roman" w:hAnsi="Times New Roman" w:cs="Times New Roman"/>
-        </w:rPr>
-      </w:pPr>
-    </w:p>
-    <w:p>
-      <w:pPr>
-        <w:rPr>
-          <w:rFonts w:ascii="Times New Roman" w:eastAsia="Times New Roman" w:hAnsi="Times New Roman" w:cs="Times New Roman"/>
-        </w:rPr>
-      </w:pPr>
     </w:p>
     <w:p>
       <w:pPr>
@@ -3028,27 +3313,6 @@
       <w:pPr>
         <w:rPr>
           <w:rFonts w:ascii="Times New Roman" w:eastAsia="Times New Roman" w:hAnsi="Times New Roman" w:cs="Times New Roman"/>
-        </w:rPr>
-      </w:pPr>
-    </w:p>
-    <w:p>
-      <w:pPr>
-        <w:rPr>
-          <w:rFonts w:ascii="Times New Roman" w:eastAsia="Times New Roman" w:hAnsi="Times New Roman" w:cs="Times New Roman"/>
-        </w:rPr>
-      </w:pPr>
-    </w:p>
-    <w:p>
-      <w:pPr>
-        <w:rPr>
-          <w:rFonts w:ascii="Times New Roman" w:eastAsia="Times New Roman" w:hAnsi="Times New Roman" w:cs="Times New Roman"/>
-        </w:rPr>
-      </w:pPr>
-    </w:p>
-    <w:p>
-      <w:pPr>
-        <w:rPr>
-          <w:rFonts w:ascii="Times New Roman" w:eastAsia="Times New Roman" w:hAnsi="Times New Roman" w:cs="Times New Roman"/>
           <w:sz w:val="28"/>
           <w:szCs w:val="28"/>
         </w:rPr>
@@ -3072,26 +3336,17 @@
     <w:p>
       <w:pPr>
         <w:rPr>
+          <w:rFonts w:ascii="Times New Roman" w:eastAsia="Times New Roman" w:hAnsi="Times New Roman" w:cs="Times New Roman"/>
+          <w:b/>
+        </w:rPr>
+      </w:pPr>
+      <w:r>
+        <w:rPr>
           <w:rFonts w:ascii="Times" w:eastAsia="Times New Roman" w:hAnsi="Times" w:cs="Times New Roman"/>
-          <w:sz w:val="20"/>
-          <w:szCs w:val="20"/>
-        </w:rPr>
-      </w:pPr>
-      <w:r>
-        <w:rPr>
-          <w:rFonts w:ascii="Times" w:eastAsia="Times New Roman" w:hAnsi="Times" w:cs="Times New Roman"/>
-          <w:sz w:val="20"/>
-          <w:szCs w:val="20"/>
-        </w:rPr>
-        <w:t>Here, document any obstacles you encountered during your implementation or shortcomings you discovered in your solution approach.</w:t>
-      </w:r>
-    </w:p>
-    <w:p>
-      <w:pPr>
-        <w:rPr>
-          <w:rFonts w:ascii="Times New Roman" w:eastAsia="Times New Roman" w:hAnsi="Times New Roman" w:cs="Times New Roman"/>
-        </w:rPr>
-      </w:pPr>
+          <w:b/>
+        </w:rPr>
+        <w:t>NP Completeness</w:t>
+      </w:r>
     </w:p>
     <w:p>
       <w:pPr>
@@ -3121,45 +3376,138 @@
         <w:rPr>
           <w:rFonts w:ascii="Times New Roman" w:eastAsia="Times New Roman" w:hAnsi="Times New Roman" w:cs="Times New Roman"/>
         </w:rPr>
-        <w:t xml:space="preserve">This meant that we would likely be restricted to relatively small boards – at least, smaller than our liking – and that the most interesting results would come from the implementation of the backend code supporting our CSP, and </w:t>
-      </w:r>
-      <w:r>
-        <w:rPr>
-          <w:rFonts w:ascii="Times New Roman" w:eastAsia="Times New Roman" w:hAnsi="Times New Roman" w:cs="Times New Roman"/>
-        </w:rPr>
-        <w:t>from</w:t>
-      </w:r>
-      <w:r>
-        <w:rPr>
-          <w:rFonts w:ascii="Times New Roman" w:eastAsia="Times New Roman" w:hAnsi="Times New Roman" w:cs="Times New Roman"/>
-        </w:rPr>
-        <w:t xml:space="preserve"> comparing propagators and heuristics for Backtracking Search.</w:t>
-      </w:r>
-      <w:r>
-        <w:rPr>
-          <w:rFonts w:ascii="Times New Roman" w:eastAsia="Times New Roman" w:hAnsi="Times New Roman" w:cs="Times New Roman"/>
-        </w:rPr>
-        <w:t xml:space="preserve"> We were aware of this throughout the process, </w:t>
-      </w:r>
-      <w:r>
-        <w:rPr>
-          <w:rFonts w:ascii="Times New Roman" w:eastAsia="Times New Roman" w:hAnsi="Times New Roman" w:cs="Times New Roman"/>
-        </w:rPr>
-        <w:t xml:space="preserve">namely of the fact that large boards may be out of our scope, </w:t>
-      </w:r>
-      <w:r>
-        <w:rPr>
-          <w:rFonts w:ascii="Times New Roman" w:eastAsia="Times New Roman" w:hAnsi="Times New Roman" w:cs="Times New Roman"/>
-        </w:rPr>
-        <w:t xml:space="preserve">but believed interesting discoveries could still be made. </w:t>
-      </w:r>
-    </w:p>
-    <w:p>
-      <w:pPr>
-        <w:rPr>
-          <w:rFonts w:ascii="Times New Roman" w:eastAsia="Times New Roman" w:hAnsi="Times New Roman" w:cs="Times New Roman"/>
-        </w:rPr>
-      </w:pPr>
+        <w:t>This meant that we would likely be restricted to relatively small boards – at least, smaller than our liking – and tha</w:t>
+      </w:r>
+      <w:r>
+        <w:rPr>
+          <w:rFonts w:ascii="Times New Roman" w:eastAsia="Times New Roman" w:hAnsi="Times New Roman" w:cs="Times New Roman"/>
+        </w:rPr>
+        <w:t xml:space="preserve">t </w:t>
+      </w:r>
+      <w:r>
+        <w:rPr>
+          <w:rFonts w:ascii="Times New Roman" w:eastAsia="Times New Roman" w:hAnsi="Times New Roman" w:cs="Times New Roman"/>
+        </w:rPr>
+        <w:t>interesting results would come from</w:t>
+      </w:r>
+      <w:r>
+        <w:rPr>
+          <w:rFonts w:ascii="Times New Roman" w:eastAsia="Times New Roman" w:hAnsi="Times New Roman" w:cs="Times New Roman"/>
+        </w:rPr>
+        <w:t xml:space="preserve"> two particular sources:</w:t>
+      </w:r>
+      <w:r>
+        <w:rPr>
+          <w:rFonts w:ascii="Times New Roman" w:eastAsia="Times New Roman" w:hAnsi="Times New Roman" w:cs="Times New Roman"/>
+        </w:rPr>
+        <w:t xml:space="preserve"> the implementation of the backend code supporting our CSP, and </w:t>
+      </w:r>
+      <w:r>
+        <w:rPr>
+          <w:rFonts w:ascii="Times New Roman" w:eastAsia="Times New Roman" w:hAnsi="Times New Roman" w:cs="Times New Roman"/>
+        </w:rPr>
+        <w:t xml:space="preserve">the </w:t>
+      </w:r>
+      <w:r>
+        <w:rPr>
+          <w:rFonts w:ascii="Times New Roman" w:eastAsia="Times New Roman" w:hAnsi="Times New Roman" w:cs="Times New Roman"/>
+        </w:rPr>
+        <w:t>comparison</w:t>
+      </w:r>
+      <w:r>
+        <w:rPr>
+          <w:rFonts w:ascii="Times New Roman" w:eastAsia="Times New Roman" w:hAnsi="Times New Roman" w:cs="Times New Roman"/>
+        </w:rPr>
+        <w:t xml:space="preserve"> of</w:t>
+      </w:r>
+      <w:r>
+        <w:rPr>
+          <w:rFonts w:ascii="Times New Roman" w:eastAsia="Times New Roman" w:hAnsi="Times New Roman" w:cs="Times New Roman"/>
+        </w:rPr>
+        <w:t xml:space="preserve"> propagators and heuristics </w:t>
+      </w:r>
+      <w:r>
+        <w:rPr>
+          <w:rFonts w:ascii="Times New Roman" w:eastAsia="Times New Roman" w:hAnsi="Times New Roman" w:cs="Times New Roman"/>
+        </w:rPr>
+        <w:t>applied to</w:t>
+      </w:r>
+      <w:r>
+        <w:rPr>
+          <w:rFonts w:ascii="Times New Roman" w:eastAsia="Times New Roman" w:hAnsi="Times New Roman" w:cs="Times New Roman"/>
+        </w:rPr>
+        <w:t xml:space="preserve"> Backtracking Search.</w:t>
+      </w:r>
+      <w:r>
+        <w:rPr>
+          <w:rFonts w:ascii="Times New Roman" w:eastAsia="Times New Roman" w:hAnsi="Times New Roman" w:cs="Times New Roman"/>
+        </w:rPr>
+        <w:t xml:space="preserve"> </w:t>
+      </w:r>
+      <w:r>
+        <w:rPr>
+          <w:rFonts w:ascii="Times New Roman" w:eastAsia="Times New Roman" w:hAnsi="Times New Roman" w:cs="Times New Roman"/>
+        </w:rPr>
+        <w:t>Despite possible board-dimension limitations, we</w:t>
+      </w:r>
+      <w:r>
+        <w:rPr>
+          <w:rFonts w:ascii="Times New Roman" w:eastAsia="Times New Roman" w:hAnsi="Times New Roman" w:cs="Times New Roman"/>
+        </w:rPr>
+        <w:t xml:space="preserve"> were correct </w:t>
+      </w:r>
+      <w:r>
+        <w:rPr>
+          <w:rFonts w:ascii="Times New Roman" w:eastAsia="Times New Roman" w:hAnsi="Times New Roman" w:cs="Times New Roman"/>
+        </w:rPr>
+        <w:t>in</w:t>
+      </w:r>
+      <w:r>
+        <w:rPr>
+          <w:rFonts w:ascii="Times New Roman" w:eastAsia="Times New Roman" w:hAnsi="Times New Roman" w:cs="Times New Roman"/>
+        </w:rPr>
+        <w:t xml:space="preserve"> </w:t>
+      </w:r>
+      <w:r>
+        <w:rPr>
+          <w:rFonts w:ascii="Times New Roman" w:eastAsia="Times New Roman" w:hAnsi="Times New Roman" w:cs="Times New Roman"/>
+        </w:rPr>
+        <w:t>believing</w:t>
+      </w:r>
+      <w:r>
+        <w:rPr>
+          <w:rFonts w:ascii="Times New Roman" w:eastAsia="Times New Roman" w:hAnsi="Times New Roman" w:cs="Times New Roman"/>
+        </w:rPr>
+        <w:t xml:space="preserve"> that </w:t>
+      </w:r>
+      <w:r>
+        <w:rPr>
+          <w:rFonts w:ascii="Times New Roman" w:eastAsia="Times New Roman" w:hAnsi="Times New Roman" w:cs="Times New Roman"/>
+        </w:rPr>
+        <w:t xml:space="preserve">interesting discoveries could still be made. </w:t>
+      </w:r>
+    </w:p>
+    <w:p>
+      <w:pPr>
+        <w:rPr>
+          <w:rFonts w:ascii="Times New Roman" w:eastAsia="Times New Roman" w:hAnsi="Times New Roman" w:cs="Times New Roman"/>
+        </w:rPr>
+      </w:pPr>
+    </w:p>
+    <w:p>
+      <w:pPr>
+        <w:rPr>
+          <w:rFonts w:ascii="Times New Roman" w:eastAsia="Times New Roman" w:hAnsi="Times New Roman" w:cs="Times New Roman"/>
+          <w:b/>
+        </w:rPr>
+      </w:pPr>
+      <w:r>
+        <w:rPr>
+          <w:rFonts w:ascii="Times New Roman" w:eastAsia="Times New Roman" w:hAnsi="Times New Roman" w:cs="Times New Roman"/>
+          <w:b/>
+        </w:rPr>
+        <w:t>Backend Implementation</w:t>
+      </w:r>
     </w:p>
     <w:p>
       <w:pPr>
@@ -3225,15 +3573,20 @@
         <w:rPr>
           <w:rFonts w:ascii="Times New Roman" w:eastAsia="Times New Roman" w:hAnsi="Times New Roman" w:cs="Times New Roman"/>
         </w:rPr>
-        <w:t xml:space="preserve"> </w:t>
-      </w:r>
-    </w:p>
-    <w:p>
-      <w:pPr>
-        <w:rPr>
-          <w:rFonts w:ascii="Times New Roman" w:eastAsia="Times New Roman" w:hAnsi="Times New Roman" w:cs="Times New Roman"/>
-        </w:rPr>
-      </w:pPr>
+        <w:t xml:space="preserve">We also struggled to find more </w:t>
+      </w:r>
+      <w:r>
+        <w:rPr>
+          <w:rFonts w:ascii="Times New Roman" w:eastAsia="Times New Roman" w:hAnsi="Times New Roman" w:cs="Times New Roman"/>
+        </w:rPr>
+        <w:t>propagators</w:t>
+      </w:r>
+      <w:r>
+        <w:rPr>
+          <w:rFonts w:ascii="Times New Roman" w:eastAsia="Times New Roman" w:hAnsi="Times New Roman" w:cs="Times New Roman"/>
+        </w:rPr>
+        <w:t xml:space="preserve"> and heuristics to test with our code, simply because many of them are described in research papers we did not have time to read.</w:t>
+      </w:r>
     </w:p>
     <w:p>
       <w:pPr>
@@ -3446,44 +3799,36 @@
       <w:pPr>
         <w:rPr>
           <w:rFonts w:ascii="Times New Roman" w:eastAsia="Times New Roman" w:hAnsi="Times New Roman" w:cs="Times New Roman"/>
-        </w:rPr>
-      </w:pPr>
-    </w:p>
-    <w:p>
-      <w:pPr>
-        <w:rPr>
-          <w:rFonts w:ascii="Times" w:eastAsia="Times New Roman" w:hAnsi="Times" w:cs="Times New Roman"/>
-          <w:sz w:val="20"/>
-          <w:szCs w:val="20"/>
-        </w:rPr>
-      </w:pPr>
-      <w:r>
-        <w:rPr>
-          <w:rFonts w:ascii="Times" w:eastAsia="Times New Roman" w:hAnsi="Times" w:cs="Times New Roman"/>
-          <w:sz w:val="20"/>
-          <w:szCs w:val="20"/>
-        </w:rPr>
-        <w:t>Finally, explain what you learned and how you might improve or modify your program were you to try again in the future. Other reflections are welcome.</w:t>
-      </w:r>
-    </w:p>
-    <w:p>
-      <w:pPr>
-        <w:rPr>
-          <w:rFonts w:ascii="Times New Roman" w:eastAsia="Times New Roman" w:hAnsi="Times New Roman" w:cs="Times New Roman"/>
-        </w:rPr>
-      </w:pPr>
-    </w:p>
-    <w:p>
-      <w:pPr>
-        <w:rPr>
-          <w:rFonts w:ascii="Times New Roman" w:eastAsia="Times New Roman" w:hAnsi="Times New Roman" w:cs="Times New Roman"/>
-        </w:rPr>
-      </w:pPr>
-      <w:r>
-        <w:rPr>
-          <w:rFonts w:ascii="Times New Roman" w:eastAsia="Times New Roman" w:hAnsi="Times New Roman" w:cs="Times New Roman"/>
-        </w:rPr>
-        <w:t xml:space="preserve">We’re happy with our work. We learned that a </w:t>
+          <w:b/>
+        </w:rPr>
+      </w:pPr>
+    </w:p>
+    <w:p>
+      <w:pPr>
+        <w:rPr>
+          <w:rFonts w:ascii="Times New Roman" w:eastAsia="Times New Roman" w:hAnsi="Times New Roman" w:cs="Times New Roman"/>
+          <w:b/>
+        </w:rPr>
+      </w:pPr>
+      <w:r>
+        <w:rPr>
+          <w:rFonts w:ascii="Times New Roman" w:eastAsia="Times New Roman" w:hAnsi="Times New Roman" w:cs="Times New Roman"/>
+          <w:b/>
+        </w:rPr>
+        <w:t>Overall Conclusions</w:t>
+      </w:r>
+    </w:p>
+    <w:p>
+      <w:pPr>
+        <w:rPr>
+          <w:rFonts w:ascii="Times New Roman" w:eastAsia="Times New Roman" w:hAnsi="Times New Roman" w:cs="Times New Roman"/>
+        </w:rPr>
+      </w:pPr>
+      <w:r>
+        <w:rPr>
+          <w:rFonts w:ascii="Times New Roman" w:eastAsia="Times New Roman" w:hAnsi="Times New Roman" w:cs="Times New Roman"/>
+        </w:rPr>
+        <w:t xml:space="preserve">We learned that a </w:t>
       </w:r>
       <w:r>
         <w:rPr>
@@ -3495,7 +3840,19 @@
         <w:rPr>
           <w:rFonts w:ascii="Times New Roman" w:eastAsia="Times New Roman" w:hAnsi="Times New Roman" w:cs="Times New Roman"/>
         </w:rPr>
-        <w:t xml:space="preserve"> CSP implementation can bare an enormous impact on the results </w:t>
+        <w:t xml:space="preserve"> CSP implementation </w:t>
+      </w:r>
+      <w:r>
+        <w:rPr>
+          <w:rFonts w:ascii="Times New Roman" w:eastAsia="Times New Roman" w:hAnsi="Times New Roman" w:cs="Times New Roman"/>
+        </w:rPr>
+        <w:t>will</w:t>
+      </w:r>
+      <w:r>
+        <w:rPr>
+          <w:rFonts w:ascii="Times New Roman" w:eastAsia="Times New Roman" w:hAnsi="Times New Roman" w:cs="Times New Roman"/>
+        </w:rPr>
+        <w:t xml:space="preserve"> bare an enormous impact on the results </w:t>
       </w:r>
       <w:r>
         <w:rPr>
@@ -3551,6 +3908,35 @@
         </w:rPr>
         <w:t xml:space="preserve"> </w:t>
       </w:r>
+    </w:p>
+    <w:p>
+      <w:pPr>
+        <w:rPr>
+          <w:rFonts w:ascii="Times New Roman" w:eastAsia="Times New Roman" w:hAnsi="Times New Roman" w:cs="Times New Roman"/>
+        </w:rPr>
+      </w:pPr>
+    </w:p>
+    <w:p>
+      <w:pPr>
+        <w:rPr>
+          <w:rFonts w:ascii="Times New Roman" w:eastAsia="Times New Roman" w:hAnsi="Times New Roman" w:cs="Times New Roman"/>
+          <w:b/>
+        </w:rPr>
+      </w:pPr>
+      <w:r>
+        <w:rPr>
+          <w:rFonts w:ascii="Times New Roman" w:eastAsia="Times New Roman" w:hAnsi="Times New Roman" w:cs="Times New Roman"/>
+          <w:b/>
+        </w:rPr>
+        <w:t>Evaluating Board Difficulty</w:t>
+      </w:r>
+    </w:p>
+    <w:p>
+      <w:pPr>
+        <w:rPr>
+          <w:rFonts w:ascii="Times New Roman" w:eastAsia="Times New Roman" w:hAnsi="Times New Roman" w:cs="Times New Roman"/>
+        </w:rPr>
+      </w:pPr>
       <w:r>
         <w:rPr>
           <w:rFonts w:ascii="Times New Roman" w:eastAsia="Times New Roman" w:hAnsi="Times New Roman" w:cs="Times New Roman"/>
@@ -3609,13 +3995,128 @@
         <w:rPr>
           <w:rFonts w:ascii="Times New Roman" w:eastAsia="Times New Roman" w:hAnsi="Times New Roman" w:cs="Times New Roman"/>
         </w:rPr>
+        <w:t xml:space="preserve"> Although we did not have time to elaborate on scuh a definition, we did come up with the following ideas that may one day help us develop something more concrete:</w:t>
+      </w:r>
+    </w:p>
+    <w:p>
+      <w:pPr>
+        <w:pStyle w:val="ListParagraph"/>
+        <w:numPr>
+          <w:ilvl w:val="0"/>
+          <w:numId w:val="4"/>
+        </w:numPr>
+        <w:rPr>
+          <w:rFonts w:ascii="Times New Roman" w:eastAsia="Times New Roman" w:hAnsi="Times New Roman" w:cs="Times New Roman"/>
+        </w:rPr>
+      </w:pPr>
+      <w:r>
+        <w:rPr>
+          <w:rFonts w:ascii="Times New Roman" w:eastAsia="Times New Roman" w:hAnsi="Times New Roman" w:cs="Times New Roman"/>
+        </w:rPr>
+        <w:t xml:space="preserve">Board dimensions or, more generally, the number of cells on the boards, are a </w:t>
+      </w:r>
+      <w:r>
+        <w:rPr>
+          <w:rFonts w:ascii="Times New Roman" w:eastAsia="Times New Roman" w:hAnsi="Times New Roman" w:cs="Times New Roman"/>
+        </w:rPr>
+        <w:t>general</w:t>
+      </w:r>
+      <w:r>
+        <w:rPr>
+          <w:rFonts w:ascii="Times New Roman" w:eastAsia="Times New Roman" w:hAnsi="Times New Roman" w:cs="Times New Roman"/>
+        </w:rPr>
+        <w:t xml:space="preserve"> indicator of difficulty, because it determines the amount of work to be done.</w:t>
+      </w:r>
+    </w:p>
+    <w:p>
+      <w:pPr>
+        <w:pStyle w:val="ListParagraph"/>
+        <w:numPr>
+          <w:ilvl w:val="0"/>
+          <w:numId w:val="4"/>
+        </w:numPr>
+        <w:rPr>
+          <w:rFonts w:ascii="Times New Roman" w:eastAsia="Times New Roman" w:hAnsi="Times New Roman" w:cs="Times New Roman"/>
+        </w:rPr>
+      </w:pPr>
+      <w:r>
+        <w:rPr>
+          <w:rFonts w:ascii="Times New Roman" w:eastAsia="Times New Roman" w:hAnsi="Times New Roman" w:cs="Times New Roman"/>
+        </w:rPr>
+        <w:t xml:space="preserve">The number of given values </w:t>
+      </w:r>
+      <w:r>
+        <w:rPr>
+          <w:rFonts w:ascii="Times New Roman" w:eastAsia="Times New Roman" w:hAnsi="Times New Roman" w:cs="Times New Roman"/>
+        </w:rPr>
+        <w:t xml:space="preserve">on </w:t>
+      </w:r>
+      <w:r>
+        <w:rPr>
+          <w:rFonts w:ascii="Times New Roman" w:eastAsia="Times New Roman" w:hAnsi="Times New Roman" w:cs="Times New Roman"/>
+        </w:rPr>
+        <w:t>a</w:t>
+      </w:r>
+      <w:r>
+        <w:rPr>
+          <w:rFonts w:ascii="Times New Roman" w:eastAsia="Times New Roman" w:hAnsi="Times New Roman" w:cs="Times New Roman"/>
+        </w:rPr>
+        <w:t xml:space="preserve"> board </w:t>
+      </w:r>
+      <w:r>
+        <w:rPr>
+          <w:rFonts w:ascii="Times New Roman" w:eastAsia="Times New Roman" w:hAnsi="Times New Roman" w:cs="Times New Roman"/>
+        </w:rPr>
+        <w:t>reduces its difficulty, as this reduces the total number of cells for which a value must be calculated.</w:t>
+      </w:r>
+    </w:p>
+    <w:p>
+      <w:pPr>
+        <w:pStyle w:val="ListParagraph"/>
+        <w:numPr>
+          <w:ilvl w:val="0"/>
+          <w:numId w:val="4"/>
+        </w:numPr>
+        <w:rPr>
+          <w:rFonts w:ascii="Times New Roman" w:eastAsia="Times New Roman" w:hAnsi="Times New Roman" w:cs="Times New Roman"/>
+        </w:rPr>
+      </w:pPr>
+      <w:r>
+        <w:rPr>
+          <w:rFonts w:ascii="Times New Roman" w:eastAsia="Times New Roman" w:hAnsi="Times New Roman" w:cs="Times New Roman"/>
+        </w:rPr>
+        <w:t>Which values are given can have a large impact on difficulty; we found boards of identical dimensions and varying difficulty.</w:t>
+      </w:r>
+    </w:p>
+    <w:p>
+      <w:pPr>
+        <w:pStyle w:val="ListParagraph"/>
+        <w:rPr>
+          <w:rFonts w:ascii="Times New Roman" w:eastAsia="Times New Roman" w:hAnsi="Times New Roman" w:cs="Times New Roman"/>
+        </w:rPr>
+      </w:pPr>
+    </w:p>
+    <w:p>
+      <w:pPr>
+        <w:pStyle w:val="ListParagraph"/>
+        <w:rPr>
+          <w:rFonts w:ascii="Times New Roman" w:eastAsia="Times New Roman" w:hAnsi="Times New Roman" w:cs="Times New Roman"/>
+        </w:rPr>
+      </w:pPr>
+      <w:bookmarkStart w:id="0" w:name="_GoBack"/>
+      <w:bookmarkEnd w:id="0"/>
+    </w:p>
+    <w:p>
+      <w:pPr>
+        <w:rPr>
+          <w:rFonts w:ascii="Times New Roman" w:eastAsia="Times New Roman" w:hAnsi="Times New Roman" w:cs="Times New Roman"/>
+        </w:rPr>
+      </w:pPr>
+      <w:r>
+        <w:rPr>
+          <w:rFonts w:ascii="Times New Roman" w:eastAsia="Times New Roman" w:hAnsi="Times New Roman" w:cs="Times New Roman"/>
+        </w:rPr>
         <w:t xml:space="preserve"> </w:t>
-      </w:r>
-      <w:r>
-        <w:rPr>
-          <w:rFonts w:ascii="Times New Roman" w:eastAsia="Times New Roman" w:hAnsi="Times New Roman" w:cs="Times New Roman"/>
-        </w:rPr>
-        <w:t xml:space="preserve">We </w:t>
       </w:r>
       <w:r>
         <w:rPr>
@@ -4059,7 +4560,7 @@
         <w:rStyle w:val="PageNumber"/>
         <w:noProof/>
       </w:rPr>
-      <w:t>4</w:t>
+      <w:t>7</w:t>
     </w:r>
     <w:r>
       <w:rPr>
@@ -4437,6 +4938,95 @@
       </w:rPr>
     </w:lvl>
   </w:abstractNum>
+  <w:abstractNum w:abstractNumId="3">
+    <w:nsid w:val="602378E0"/>
+    <w:multiLevelType w:val="hybridMultilevel"/>
+    <w:tmpl w:val="0F266F44"/>
+    <w:lvl w:ilvl="0" w:tplc="0409000F">
+      <w:start w:val="1"/>
+      <w:numFmt w:val="decimal"/>
+      <w:lvlText w:val="%1."/>
+      <w:lvlJc w:val="left"/>
+      <w:pPr>
+        <w:ind w:left="720" w:hanging="360"/>
+      </w:pPr>
+      <w:rPr>
+        <w:rFonts w:hint="default"/>
+      </w:rPr>
+    </w:lvl>
+    <w:lvl w:ilvl="1" w:tplc="04090019" w:tentative="1">
+      <w:start w:val="1"/>
+      <w:numFmt w:val="lowerLetter"/>
+      <w:lvlText w:val="%2."/>
+      <w:lvlJc w:val="left"/>
+      <w:pPr>
+        <w:ind w:left="1440" w:hanging="360"/>
+      </w:pPr>
+    </w:lvl>
+    <w:lvl w:ilvl="2" w:tplc="0409001B" w:tentative="1">
+      <w:start w:val="1"/>
+      <w:numFmt w:val="lowerRoman"/>
+      <w:lvlText w:val="%3."/>
+      <w:lvlJc w:val="right"/>
+      <w:pPr>
+        <w:ind w:left="2160" w:hanging="180"/>
+      </w:pPr>
+    </w:lvl>
+    <w:lvl w:ilvl="3" w:tplc="0409000F" w:tentative="1">
+      <w:start w:val="1"/>
+      <w:numFmt w:val="decimal"/>
+      <w:lvlText w:val="%4."/>
+      <w:lvlJc w:val="left"/>
+      <w:pPr>
+        <w:ind w:left="2880" w:hanging="360"/>
+      </w:pPr>
+    </w:lvl>
+    <w:lvl w:ilvl="4" w:tplc="04090019" w:tentative="1">
+      <w:start w:val="1"/>
+      <w:numFmt w:val="lowerLetter"/>
+      <w:lvlText w:val="%5."/>
+      <w:lvlJc w:val="left"/>
+      <w:pPr>
+        <w:ind w:left="3600" w:hanging="360"/>
+      </w:pPr>
+    </w:lvl>
+    <w:lvl w:ilvl="5" w:tplc="0409001B" w:tentative="1">
+      <w:start w:val="1"/>
+      <w:numFmt w:val="lowerRoman"/>
+      <w:lvlText w:val="%6."/>
+      <w:lvlJc w:val="right"/>
+      <w:pPr>
+        <w:ind w:left="4320" w:hanging="180"/>
+      </w:pPr>
+    </w:lvl>
+    <w:lvl w:ilvl="6" w:tplc="0409000F" w:tentative="1">
+      <w:start w:val="1"/>
+      <w:numFmt w:val="decimal"/>
+      <w:lvlText w:val="%7."/>
+      <w:lvlJc w:val="left"/>
+      <w:pPr>
+        <w:ind w:left="5040" w:hanging="360"/>
+      </w:pPr>
+    </w:lvl>
+    <w:lvl w:ilvl="7" w:tplc="04090019" w:tentative="1">
+      <w:start w:val="1"/>
+      <w:numFmt w:val="lowerLetter"/>
+      <w:lvlText w:val="%8."/>
+      <w:lvlJc w:val="left"/>
+      <w:pPr>
+        <w:ind w:left="5760" w:hanging="360"/>
+      </w:pPr>
+    </w:lvl>
+    <w:lvl w:ilvl="8" w:tplc="0409001B" w:tentative="1">
+      <w:start w:val="1"/>
+      <w:numFmt w:val="lowerRoman"/>
+      <w:lvlText w:val="%9."/>
+      <w:lvlJc w:val="right"/>
+      <w:pPr>
+        <w:ind w:left="6480" w:hanging="180"/>
+      </w:pPr>
+    </w:lvl>
+  </w:abstractNum>
   <w:num w:numId="1">
     <w:abstractNumId w:val="1"/>
   </w:num>
@@ -4445,6 +5035,9 @@
   </w:num>
   <w:num w:numId="3">
     <w:abstractNumId w:val="0"/>
+  </w:num>
+  <w:num w:numId="4">
+    <w:abstractNumId w:val="3"/>
   </w:num>
 </w:numbering>
 </file>
